--- a/GAT 315/Fellowship Planning Document Libre.docx
+++ b/GAT 315/Fellowship Planning Document Libre.docx
@@ -1,10 +1,10 @@
 
 <file path=word/document.xml><?xml version="1.0" encoding="utf-8"?>
-<w:document xmlns:o="urn:schemas-microsoft-com:office:office" xmlns:r="http://schemas.openxmlformats.org/officeDocument/2006/relationships" xmlns:v="urn:schemas-microsoft-com:vml" xmlns:w="http://schemas.openxmlformats.org/wordprocessingml/2006/main" xmlns:w10="urn:schemas-microsoft-com:office:word" xmlns:wp="http://schemas.openxmlformats.org/drawingml/2006/wordprocessingDrawing">
+<w:document xmlns:wpc="http://schemas.microsoft.com/office/word/2010/wordprocessingCanvas" xmlns:mc="http://schemas.openxmlformats.org/markup-compatibility/2006" xmlns:o="urn:schemas-microsoft-com:office:office" xmlns:r="http://schemas.openxmlformats.org/officeDocument/2006/relationships" xmlns:m="http://schemas.openxmlformats.org/officeDocument/2006/math" xmlns:v="urn:schemas-microsoft-com:vml" xmlns:wp14="http://schemas.microsoft.com/office/word/2010/wordprocessingDrawing" xmlns:wp="http://schemas.openxmlformats.org/drawingml/2006/wordprocessingDrawing" xmlns:w10="urn:schemas-microsoft-com:office:word" xmlns:w="http://schemas.openxmlformats.org/wordprocessingml/2006/main" xmlns:w14="http://schemas.microsoft.com/office/word/2010/wordml" xmlns:w15="http://schemas.microsoft.com/office/word/2012/wordml" xmlns:wpg="http://schemas.microsoft.com/office/word/2010/wordprocessingGroup" xmlns:wpi="http://schemas.microsoft.com/office/word/2010/wordprocessingInk" xmlns:wne="http://schemas.microsoft.com/office/word/2006/wordml" xmlns:wps="http://schemas.microsoft.com/office/word/2010/wordprocessingShape" mc:Ignorable="w14 w15 wp14">
   <w:body>
     <w:p>
       <w:pPr>
-        <w:pStyle w:val="style0"/>
+        <w:pStyle w:val="DefaultStyle"/>
         <w:jc w:val="center"/>
       </w:pPr>
       <w:r>
@@ -17,7 +17,7 @@
     </w:p>
     <w:p>
       <w:pPr>
-        <w:pStyle w:val="style0"/>
+        <w:pStyle w:val="DefaultStyle"/>
       </w:pPr>
       <w:r>
         <w:rPr>
@@ -28,17 +28,16 @@
     </w:p>
     <w:p>
       <w:pPr>
-        <w:pStyle w:val="style0"/>
-        <w:ind w:hanging="0" w:left="720" w:right="0"/>
-      </w:pPr>
-      <w:r>
-        <w:rPr/>
+        <w:pStyle w:val="DefaultStyle"/>
+        <w:ind w:left="720"/>
+      </w:pPr>
+      <w:r>
         <w:t>2 gladiators are chained together and need to fight their way through waves of enemies while avoiding the obstacles and hazards that emerge from the floor. Mood should be tense.</w:t>
       </w:r>
     </w:p>
     <w:p>
       <w:pPr>
-        <w:pStyle w:val="style0"/>
+        <w:pStyle w:val="DefaultStyle"/>
       </w:pPr>
       <w:r>
         <w:rPr>
@@ -49,47 +48,34 @@
     </w:p>
     <w:p>
       <w:pPr>
-        <w:pStyle w:val="style0"/>
-        <w:ind w:firstLine="720" w:left="720" w:right="0"/>
-      </w:pPr>
-      <w:r>
-        <w:rPr/>
-        <w:t xml:space="preserve">The game, working title Chain Combat, is a co-operative arena brawler in which the two player characters are physically connected by a chain which inhibits their movements away from one another, but also provides other opportunities to aid one another. The story of the game, is that the two characters are lovers who have been captured and forced to fight in a gladiatorial pit. Together, they must fight through 10 waves of enemies in hopes of escaping. </w:t>
-      </w:r>
-      <w:r>
-        <w:rPr/>
-        <w:t>The chain is joint based so that it will bend and wrap around objects, but will not stretch.</w:t>
-      </w:r>
-    </w:p>
-    <w:p>
-      <w:pPr>
-        <w:pStyle w:val="style0"/>
-        <w:ind w:firstLine="720" w:left="720" w:right="0"/>
-      </w:pPr>
-      <w:r>
-        <w:rPr/>
-        <w:t xml:space="preserve">The gameplay is a 2D isometric brawler where the players have only a few individual moves and a few co-operative moves to aid them in their fight. </w:t>
-      </w:r>
-      <w:r>
-        <w:rPr/>
-        <w:t xml:space="preserve">The action all takes place on a single shared screen and at no time will it be divided into multiple screens. </w:t>
-      </w:r>
-      <w:r>
-        <w:rPr/>
-        <w:t>The gameplay is inspired by games such as the Gaun</w:t>
-      </w:r>
-      <w:r>
-        <w:rPr/>
-        <w:t>t</w:t>
-      </w:r>
-      <w:r>
-        <w:rPr/>
-        <w:t xml:space="preserve">let series and the Legend of Zelda series. </w:t>
-      </w:r>
-    </w:p>
-    <w:p>
-      <w:pPr>
-        <w:pStyle w:val="style0"/>
+        <w:pStyle w:val="DefaultStyle"/>
+        <w:ind w:left="720" w:firstLine="720"/>
+      </w:pPr>
+      <w:r>
+        <w:t>The game, working title Chain Combat, is a co-operative arena brawler in which the two player characters are physically connected by a chain which inhibits their movements away from one another, but also provides other opportunities to aid one another. The</w:t>
+      </w:r>
+      <w:r>
+        <w:t xml:space="preserve"> story of the game, is that the two characters are lovers who have been captured and forced to fight in a gladiatorial pit. Together, they must fight through 10 waves of enemies in hopes of escaping. The chain is joint based so that it will bend and wrap a</w:t>
+      </w:r>
+      <w:r>
+        <w:t>round objects, but will not stretch.</w:t>
+      </w:r>
+    </w:p>
+    <w:p>
+      <w:pPr>
+        <w:pStyle w:val="DefaultStyle"/>
+        <w:ind w:left="720" w:firstLine="720"/>
+      </w:pPr>
+      <w:r>
+        <w:t>The gameplay is a 2D isometric brawler where the players have only a few individual moves and a few co-operative moves to aid them in their fight. The action all takes place on a single shared screen and at no time will</w:t>
+      </w:r>
+      <w:r>
+        <w:t xml:space="preserve"> it be divided into multiple screens. The gameplay is inspired by games such as the Gauntlet series and the Legend of Zelda series. </w:t>
+      </w:r>
+    </w:p>
+    <w:p>
+      <w:pPr>
+        <w:pStyle w:val="DefaultStyle"/>
       </w:pPr>
       <w:r>
         <w:rPr>
@@ -100,72 +86,96 @@
     </w:p>
     <w:p>
       <w:pPr>
-        <w:pStyle w:val="style0"/>
+        <w:pStyle w:val="DefaultStyle"/>
         <w:numPr>
           <w:ilvl w:val="0"/>
           <w:numId w:val="1"/>
         </w:numPr>
       </w:pPr>
       <w:r>
-        <w:rPr/>
-        <w:t>Tether Players Together – this forces the players to be aware of their partner and prevents one player from abandoning the other or doing everything themselves.</w:t>
-      </w:r>
-    </w:p>
-    <w:p>
-      <w:pPr>
-        <w:pStyle w:val="style0"/>
+        <w:t>Tether Players Together – this forces the players to be aware of their partner and prevents one playe</w:t>
+      </w:r>
+      <w:r>
+        <w:t>r from abandoning the other or doing everything themselves.</w:t>
+      </w:r>
+    </w:p>
+    <w:p>
+      <w:pPr>
+        <w:pStyle w:val="DefaultStyle"/>
         <w:numPr>
           <w:ilvl w:val="0"/>
           <w:numId w:val="1"/>
         </w:numPr>
       </w:pPr>
       <w:r>
-        <w:rPr/>
         <w:t>Cooperative Abilities – the chain based abilities all involve the players working together to deliver the most devastating attacks</w:t>
       </w:r>
     </w:p>
     <w:p>
       <w:pPr>
-        <w:pStyle w:val="style0"/>
+        <w:pStyle w:val="DefaultStyle"/>
         <w:numPr>
           <w:ilvl w:val="0"/>
           <w:numId w:val="1"/>
         </w:numPr>
       </w:pPr>
       <w:r>
-        <w:rPr/>
-        <w:t>Team Aid – the berserk and aid abilities are designed to make the players care about the other's survival as well as their own</w:t>
-      </w:r>
-    </w:p>
-    <w:p>
-      <w:pPr>
-        <w:pStyle w:val="style0"/>
+        <w:t>Team Aid – the berserk and aid abilities are designed to make the</w:t>
+      </w:r>
+      <w:r>
+        <w:t xml:space="preserve"> players care about the other's survival as well as their own</w:t>
+      </w:r>
+    </w:p>
+    <w:p>
+      <w:pPr>
+        <w:pStyle w:val="DefaultStyle"/>
         <w:numPr>
           <w:ilvl w:val="0"/>
           <w:numId w:val="1"/>
         </w:numPr>
       </w:pPr>
       <w:r>
-        <w:rPr/>
-        <w:t>Shared Defeat – if one player goes down, both loose the game. This will encourage greater teamwork as a team cannot succeed if they are not working together</w:t>
-      </w:r>
-    </w:p>
-    <w:p>
-      <w:pPr>
-        <w:pStyle w:val="style0"/>
+        <w:t xml:space="preserve">Shared Defeat – if one player goes down, both </w:t>
+      </w:r>
+      <w:r>
+        <w:t>lose</w:t>
+      </w:r>
+      <w:r>
+        <w:t xml:space="preserve"> the game. This will encourage greater teamwork as a team cannot succeed if they are not working together</w:t>
+      </w:r>
+    </w:p>
+    <w:p>
+      <w:pPr>
+        <w:pStyle w:val="DefaultStyle"/>
         <w:numPr>
           <w:ilvl w:val="0"/>
           <w:numId w:val="1"/>
         </w:numPr>
       </w:pPr>
       <w:r>
-        <w:rPr/>
-        <w:t>Story – as the characters are related, the players are likely to want to keep them safe</w:t>
-      </w:r>
-    </w:p>
-    <w:p>
-      <w:pPr>
-        <w:pStyle w:val="style0"/>
+        <w:t>Shared Victory – The players can only win by working together. There is no solo victory</w:t>
+      </w:r>
+      <w:bookmarkStart w:id="0" w:name="_GoBack"/>
+      <w:bookmarkEnd w:id="0"/>
+    </w:p>
+    <w:p>
+      <w:pPr>
+        <w:pStyle w:val="DefaultStyle"/>
+        <w:numPr>
+          <w:ilvl w:val="0"/>
+          <w:numId w:val="1"/>
+        </w:numPr>
+      </w:pPr>
+      <w:r>
+        <w:t>Story – as the characters are related</w:t>
+      </w:r>
+      <w:r>
+        <w:t>, the players are likely to want to keep them safe</w:t>
+      </w:r>
+    </w:p>
+    <w:p>
+      <w:pPr>
+        <w:pStyle w:val="DefaultStyle"/>
       </w:pPr>
       <w:r>
         <w:rPr>
@@ -176,110 +186,106 @@
     </w:p>
     <w:p>
       <w:pPr>
-        <w:pStyle w:val="style0"/>
-        <w:ind w:hanging="0" w:left="720" w:right="0"/>
-      </w:pPr>
-      <w:r>
-        <w:rPr/>
-        <w:t xml:space="preserve">Chain Connection – players are connected by a chain which bends but does not stretch and </w:t>
-      </w:r>
-      <w:bookmarkStart w:id="0" w:name="_GoBack"/>
-      <w:bookmarkEnd w:id="0"/>
-      <w:r>
-        <w:rPr/>
-        <w:t>keeps them tied together, restricting movement away from one another</w:t>
-      </w:r>
-    </w:p>
-    <w:p>
-      <w:pPr>
-        <w:pStyle w:val="style0"/>
-        <w:ind w:hanging="0" w:left="720" w:right="0"/>
-      </w:pPr>
-      <w:r>
-        <w:rPr/>
-        <w:t>Movement – players can move freely left, right, up, or down, with chain restriction</w:t>
-      </w:r>
-    </w:p>
-    <w:p>
-      <w:pPr>
-        <w:pStyle w:val="style0"/>
-        <w:ind w:firstLine="720" w:left="0" w:right="0"/>
-      </w:pPr>
-      <w:r>
-        <w:rPr/>
+        <w:pStyle w:val="DefaultStyle"/>
+        <w:ind w:left="720"/>
+      </w:pPr>
+      <w:r>
+        <w:t>Chain Connection – players are connected by a chain which bends but does not stretch and keeps them tied together, restricting movement away from one another</w:t>
+      </w:r>
+    </w:p>
+    <w:p>
+      <w:pPr>
+        <w:pStyle w:val="DefaultStyle"/>
+        <w:ind w:left="720"/>
+      </w:pPr>
+      <w:r>
+        <w:t>Movement – players can move freely le</w:t>
+      </w:r>
+      <w:r>
+        <w:t>ft, right, up, or down, with chain restriction</w:t>
+      </w:r>
+    </w:p>
+    <w:p>
+      <w:pPr>
+        <w:pStyle w:val="DefaultStyle"/>
+        <w:ind w:firstLine="720"/>
+      </w:pPr>
+      <w:r>
         <w:t>Attack – player attacks individually with their weapon</w:t>
       </w:r>
     </w:p>
     <w:p>
       <w:pPr>
-        <w:pStyle w:val="style0"/>
-      </w:pPr>
-      <w:r>
-        <w:rPr/>
+        <w:pStyle w:val="DefaultStyle"/>
+      </w:pPr>
+      <w:r>
         <w:tab/>
         <w:t>Dodge – player dodge rolls away from an attack (limited by length of chain when dodging away</w:t>
       </w:r>
     </w:p>
     <w:p>
       <w:pPr>
-        <w:pStyle w:val="style0"/>
-      </w:pPr>
-      <w:r>
-        <w:rPr/>
+        <w:pStyle w:val="DefaultStyle"/>
+      </w:pPr>
+      <w:r>
         <w:tab/>
         <w:t>Chain Tug – pulls other player towards activating player</w:t>
       </w:r>
     </w:p>
     <w:p>
       <w:pPr>
-        <w:pStyle w:val="style0"/>
-      </w:pPr>
-      <w:r>
-        <w:rPr/>
+        <w:pStyle w:val="DefaultStyle"/>
+      </w:pPr>
+      <w:r>
+        <w:lastRenderedPageBreak/>
         <w:tab/>
-        <w:t>Chain Spin – spins the players around and attack enemies in a circle</w:t>
-      </w:r>
-    </w:p>
-    <w:p>
-      <w:pPr>
-        <w:pStyle w:val="style0"/>
-      </w:pPr>
-      <w:r>
-        <w:rPr/>
+        <w:t>C</w:t>
+      </w:r>
+      <w:r>
+        <w:t>hain Spin – spins the players around and attack enemies in a circle</w:t>
+      </w:r>
+    </w:p>
+    <w:p>
+      <w:pPr>
+        <w:pStyle w:val="DefaultStyle"/>
+      </w:pPr>
+      <w:r>
         <w:tab/>
         <w:t>Clothes Line – players simultaneously charge and knock back enemies with their chain</w:t>
       </w:r>
     </w:p>
     <w:p>
       <w:pPr>
-        <w:pStyle w:val="style0"/>
-      </w:pPr>
-      <w:r>
-        <w:rPr/>
+        <w:pStyle w:val="DefaultStyle"/>
+      </w:pPr>
+      <w:r>
         <w:tab/>
-      </w:r>
-      <w:r>
-        <w:rPr/>
         <w:t xml:space="preserve">Berserk – if a character's health drops below 20%, their partner goes into a brief berserker rage </w:t>
+      </w:r>
+      <w:r>
         <w:tab/>
-        <w:t>dealing additional damage</w:t>
-      </w:r>
-    </w:p>
-    <w:p>
-      <w:pPr>
-        <w:pStyle w:val="style0"/>
-      </w:pPr>
-      <w:r>
-        <w:rPr/>
+        <w:t>de</w:t>
+      </w:r>
+      <w:r>
+        <w:t>aling additional damage</w:t>
+      </w:r>
+    </w:p>
+    <w:p>
+      <w:pPr>
+        <w:pStyle w:val="DefaultStyle"/>
+      </w:pPr>
+      <w:r>
         <w:tab/>
         <w:t xml:space="preserve">Aid – if a player's health hits 0, their partner has a brief period of time to revive them before the </w:t>
+      </w:r>
+      <w:r>
         <w:tab/>
         <w:t>game is lost, their maximum health is reduced by 25%.</w:t>
       </w:r>
     </w:p>
     <w:p>
       <w:pPr>
-        <w:pStyle w:val="style0"/>
+        <w:pStyle w:val="DefaultStyle"/>
       </w:pPr>
       <w:r>
         <w:rPr>
@@ -290,20 +296,19 @@
     </w:p>
     <w:p>
       <w:pPr>
-        <w:pStyle w:val="style0"/>
-      </w:pPr>
-      <w:r>
-        <w:rPr/>
+        <w:pStyle w:val="DefaultStyle"/>
+      </w:pPr>
+      <w:r>
         <w:tab/>
-      </w:r>
-      <w:r>
-        <w:rPr/>
-        <w:t>The game is controlled using two gamepads connected to the computer.</w:t>
-      </w:r>
-    </w:p>
-    <w:p>
-      <w:pPr>
-        <w:pStyle w:val="style0"/>
+        <w:t>The game is controlled using two gamepads connected to the compu</w:t>
+      </w:r>
+      <w:r>
+        <w:t>ter.</w:t>
+      </w:r>
+    </w:p>
+    <w:p>
+      <w:pPr>
+        <w:pStyle w:val="DefaultStyle"/>
       </w:pPr>
       <w:r>
         <w:rPr>
@@ -314,15 +319,12 @@
     </w:p>
     <w:p>
       <w:pPr>
-        <w:pStyle w:val="style0"/>
-      </w:pPr>
-      <w:r>
-        <w:rPr/>
-      </w:r>
-    </w:p>
-    <w:p>
-      <w:pPr>
-        <w:pStyle w:val="style0"/>
+        <w:pStyle w:val="DefaultStyle"/>
+      </w:pPr>
+    </w:p>
+    <w:p>
+      <w:pPr>
+        <w:pStyle w:val="DefaultStyle"/>
       </w:pPr>
       <w:r>
         <w:rPr>
@@ -333,15 +335,12 @@
     </w:p>
     <w:p>
       <w:pPr>
-        <w:pStyle w:val="style0"/>
-      </w:pPr>
-      <w:r>
-        <w:rPr/>
-      </w:r>
-    </w:p>
-    <w:p>
-      <w:pPr>
-        <w:pStyle w:val="style0"/>
+        <w:pStyle w:val="DefaultStyle"/>
+      </w:pPr>
+    </w:p>
+    <w:p>
+      <w:pPr>
+        <w:pStyle w:val="DefaultStyle"/>
       </w:pPr>
       <w:r>
         <w:rPr>
@@ -352,15 +351,12 @@
     </w:p>
     <w:p>
       <w:pPr>
-        <w:pStyle w:val="style0"/>
-      </w:pPr>
-      <w:r>
-        <w:rPr/>
-      </w:r>
-    </w:p>
-    <w:p>
-      <w:pPr>
-        <w:pStyle w:val="style0"/>
+        <w:pStyle w:val="DefaultStyle"/>
+      </w:pPr>
+    </w:p>
+    <w:p>
+      <w:pPr>
+        <w:pStyle w:val="DefaultStyle"/>
       </w:pPr>
       <w:r>
         <w:rPr>
@@ -371,15 +367,12 @@
     </w:p>
     <w:p>
       <w:pPr>
-        <w:pStyle w:val="style0"/>
-      </w:pPr>
-      <w:r>
-        <w:rPr/>
-      </w:r>
-    </w:p>
-    <w:p>
-      <w:pPr>
-        <w:pStyle w:val="style0"/>
+        <w:pStyle w:val="DefaultStyle"/>
+      </w:pPr>
+    </w:p>
+    <w:p>
+      <w:pPr>
+        <w:pStyle w:val="DefaultStyle"/>
       </w:pPr>
       <w:r>
         <w:rPr>
@@ -390,15 +383,12 @@
     </w:p>
     <w:p>
       <w:pPr>
-        <w:pStyle w:val="style0"/>
-      </w:pPr>
-      <w:r>
-        <w:rPr/>
-      </w:r>
-    </w:p>
-    <w:p>
-      <w:pPr>
-        <w:pStyle w:val="style0"/>
+        <w:pStyle w:val="DefaultStyle"/>
+      </w:pPr>
+    </w:p>
+    <w:p>
+      <w:pPr>
+        <w:pStyle w:val="DefaultStyle"/>
       </w:pPr>
       <w:r>
         <w:rPr>
@@ -409,102 +399,139 @@
     </w:p>
     <w:p>
       <w:pPr>
-        <w:pStyle w:val="style0"/>
-      </w:pPr>
-      <w:r>
-        <w:rPr/>
-      </w:r>
-    </w:p>
-    <w:p>
-      <w:pPr>
-        <w:pStyle w:val="style0"/>
-      </w:pPr>
-      <w:r>
-        <w:rPr/>
-      </w:r>
+        <w:pStyle w:val="DefaultStyle"/>
+      </w:pPr>
+    </w:p>
+    <w:p>
+      <w:pPr>
+        <w:pStyle w:val="DefaultStyle"/>
+      </w:pPr>
     </w:p>
     <w:sectPr>
-      <w:headerReference r:id="rId2" w:type="default"/>
-      <w:footerReference r:id="rId3" w:type="default"/>
-      <w:type w:val="nextPage"/>
-      <w:pgSz w:h="15840" w:w="12240"/>
-      <w:pgMar w:bottom="1440" w:footer="720" w:gutter="0" w:header="720" w:left="1440" w:right="1440" w:top="1440"/>
-      <w:pgNumType w:fmt="decimal"/>
-      <w:formProt w:val="false"/>
-      <w:textDirection w:val="lrTb"/>
-      <w:docGrid w:charSpace="4096" w:linePitch="360" w:type="default"/>
+      <w:headerReference w:type="default" r:id="rId7"/>
+      <w:footerReference w:type="default" r:id="rId8"/>
+      <w:pgSz w:w="12240" w:h="15840"/>
+      <w:pgMar w:top="1440" w:right="1440" w:bottom="1440" w:left="1440" w:header="720" w:footer="720" w:gutter="0"/>
+      <w:cols w:space="720"/>
+      <w:formProt w:val="0"/>
+      <w:docGrid w:linePitch="360" w:charSpace="4096"/>
     </w:sectPr>
   </w:body>
 </w:document>
 </file>
 
+<file path=word/endnotes.xml><?xml version="1.0" encoding="utf-8"?>
+<w:endnotes xmlns:wpc="http://schemas.microsoft.com/office/word/2010/wordprocessingCanvas" xmlns:mc="http://schemas.openxmlformats.org/markup-compatibility/2006" xmlns:o="urn:schemas-microsoft-com:office:office" xmlns:r="http://schemas.openxmlformats.org/officeDocument/2006/relationships" xmlns:m="http://schemas.openxmlformats.org/officeDocument/2006/math" xmlns:v="urn:schemas-microsoft-com:vml" xmlns:wp14="http://schemas.microsoft.com/office/word/2010/wordprocessingDrawing" xmlns:wp="http://schemas.openxmlformats.org/drawingml/2006/wordprocessingDrawing" xmlns:w10="urn:schemas-microsoft-com:office:word" xmlns:w="http://schemas.openxmlformats.org/wordprocessingml/2006/main" xmlns:w14="http://schemas.microsoft.com/office/word/2010/wordml" xmlns:w15="http://schemas.microsoft.com/office/word/2012/wordml" xmlns:wpg="http://schemas.microsoft.com/office/word/2010/wordprocessingGroup" xmlns:wpi="http://schemas.microsoft.com/office/word/2010/wordprocessingInk" xmlns:wne="http://schemas.microsoft.com/office/word/2006/wordml" xmlns:wps="http://schemas.microsoft.com/office/word/2010/wordprocessingShape" mc:Ignorable="w14 w15 wp14">
+  <w:endnote w:type="separator" w:id="-1">
+    <w:p>
+      <w:pPr>
+        <w:spacing w:after="0" w:line="240" w:lineRule="auto"/>
+      </w:pPr>
+      <w:r>
+        <w:separator/>
+      </w:r>
+    </w:p>
+  </w:endnote>
+  <w:endnote w:type="continuationSeparator" w:id="0">
+    <w:p>
+      <w:pPr>
+        <w:spacing w:after="0" w:line="240" w:lineRule="auto"/>
+      </w:pPr>
+      <w:r>
+        <w:continuationSeparator/>
+      </w:r>
+    </w:p>
+  </w:endnote>
+</w:endnotes>
+</file>
+
 <file path=word/footer1.xml><?xml version="1.0" encoding="utf-8"?>
-<w:ftr xmlns:o="urn:schemas-microsoft-com:office:office" xmlns:r="http://schemas.openxmlformats.org/officeDocument/2006/relationships" xmlns:v="urn:schemas-microsoft-com:vml" xmlns:w="http://schemas.openxmlformats.org/wordprocessingml/2006/main" xmlns:w10="urn:schemas-microsoft-com:office:word" xmlns:wp="http://schemas.openxmlformats.org/drawingml/2006/wordprocessingDrawing">
+<w:ftr xmlns:wpc="http://schemas.microsoft.com/office/word/2010/wordprocessingCanvas" xmlns:mc="http://schemas.openxmlformats.org/markup-compatibility/2006" xmlns:o="urn:schemas-microsoft-com:office:office" xmlns:r="http://schemas.openxmlformats.org/officeDocument/2006/relationships" xmlns:m="http://schemas.openxmlformats.org/officeDocument/2006/math" xmlns:v="urn:schemas-microsoft-com:vml" xmlns:wp14="http://schemas.microsoft.com/office/word/2010/wordprocessingDrawing" xmlns:wp="http://schemas.openxmlformats.org/drawingml/2006/wordprocessingDrawing" xmlns:w10="urn:schemas-microsoft-com:office:word" xmlns:w="http://schemas.openxmlformats.org/wordprocessingml/2006/main" xmlns:w14="http://schemas.microsoft.com/office/word/2010/wordml" xmlns:w15="http://schemas.microsoft.com/office/word/2012/wordml" xmlns:wpg="http://schemas.microsoft.com/office/word/2010/wordprocessingGroup" xmlns:wpi="http://schemas.microsoft.com/office/word/2010/wordprocessingInk" xmlns:wne="http://schemas.microsoft.com/office/word/2006/wordml" xmlns:wps="http://schemas.microsoft.com/office/word/2010/wordprocessingShape" mc:Ignorable="w14 w15 wp14">
   <w:p>
     <w:pPr>
-      <w:pStyle w:val="style25"/>
+      <w:pStyle w:val="Footer"/>
       <w:jc w:val="right"/>
     </w:pPr>
     <w:r>
-      <w:rPr/>
       <w:t>©2016 DigiPen Institute of Technology</w:t>
     </w:r>
   </w:p>
   <w:p>
     <w:pPr>
-      <w:pStyle w:val="style25"/>
+      <w:pStyle w:val="Footer"/>
       <w:jc w:val="right"/>
     </w:pPr>
     <w:r>
-      <w:rPr/>
       <w:t>GAT 315-B    Fall 2016</w:t>
     </w:r>
   </w:p>
   <w:p>
     <w:pPr>
-      <w:pStyle w:val="style25"/>
+      <w:pStyle w:val="Footer"/>
       <w:jc w:val="right"/>
     </w:pPr>
     <w:r>
-      <w:rPr/>
       <w:t>Rich Rowan</w:t>
     </w:r>
   </w:p>
 </w:ftr>
 </file>
 
+<file path=word/footnotes.xml><?xml version="1.0" encoding="utf-8"?>
+<w:footnotes xmlns:wpc="http://schemas.microsoft.com/office/word/2010/wordprocessingCanvas" xmlns:mc="http://schemas.openxmlformats.org/markup-compatibility/2006" xmlns:o="urn:schemas-microsoft-com:office:office" xmlns:r="http://schemas.openxmlformats.org/officeDocument/2006/relationships" xmlns:m="http://schemas.openxmlformats.org/officeDocument/2006/math" xmlns:v="urn:schemas-microsoft-com:vml" xmlns:wp14="http://schemas.microsoft.com/office/word/2010/wordprocessingDrawing" xmlns:wp="http://schemas.openxmlformats.org/drawingml/2006/wordprocessingDrawing" xmlns:w10="urn:schemas-microsoft-com:office:word" xmlns:w="http://schemas.openxmlformats.org/wordprocessingml/2006/main" xmlns:w14="http://schemas.microsoft.com/office/word/2010/wordml" xmlns:w15="http://schemas.microsoft.com/office/word/2012/wordml" xmlns:wpg="http://schemas.microsoft.com/office/word/2010/wordprocessingGroup" xmlns:wpi="http://schemas.microsoft.com/office/word/2010/wordprocessingInk" xmlns:wne="http://schemas.microsoft.com/office/word/2006/wordml" xmlns:wps="http://schemas.microsoft.com/office/word/2010/wordprocessingShape" mc:Ignorable="w14 w15 wp14">
+  <w:footnote w:type="separator" w:id="-1">
+    <w:p>
+      <w:pPr>
+        <w:spacing w:after="0" w:line="240" w:lineRule="auto"/>
+      </w:pPr>
+      <w:r>
+        <w:separator/>
+      </w:r>
+    </w:p>
+  </w:footnote>
+  <w:footnote w:type="continuationSeparator" w:id="0">
+    <w:p>
+      <w:pPr>
+        <w:spacing w:after="0" w:line="240" w:lineRule="auto"/>
+      </w:pPr>
+      <w:r>
+        <w:continuationSeparator/>
+      </w:r>
+    </w:p>
+  </w:footnote>
+</w:footnotes>
+</file>
+
 <file path=word/header1.xml><?xml version="1.0" encoding="utf-8"?>
-<w:hdr xmlns:o="urn:schemas-microsoft-com:office:office" xmlns:r="http://schemas.openxmlformats.org/officeDocument/2006/relationships" xmlns:v="urn:schemas-microsoft-com:vml" xmlns:w="http://schemas.openxmlformats.org/wordprocessingml/2006/main" xmlns:w10="urn:schemas-microsoft-com:office:word" xmlns:wp="http://schemas.openxmlformats.org/drawingml/2006/wordprocessingDrawing">
+<w:hdr xmlns:wpc="http://schemas.microsoft.com/office/word/2010/wordprocessingCanvas" xmlns:mc="http://schemas.openxmlformats.org/markup-compatibility/2006" xmlns:o="urn:schemas-microsoft-com:office:office" xmlns:r="http://schemas.openxmlformats.org/officeDocument/2006/relationships" xmlns:m="http://schemas.openxmlformats.org/officeDocument/2006/math" xmlns:v="urn:schemas-microsoft-com:vml" xmlns:wp14="http://schemas.microsoft.com/office/word/2010/wordprocessingDrawing" xmlns:wp="http://schemas.openxmlformats.org/drawingml/2006/wordprocessingDrawing" xmlns:w10="urn:schemas-microsoft-com:office:word" xmlns:w="http://schemas.openxmlformats.org/wordprocessingml/2006/main" xmlns:w14="http://schemas.microsoft.com/office/word/2010/wordml" xmlns:w15="http://schemas.microsoft.com/office/word/2012/wordml" xmlns:wpg="http://schemas.microsoft.com/office/word/2010/wordprocessingGroup" xmlns:wpi="http://schemas.microsoft.com/office/word/2010/wordprocessingInk" xmlns:wne="http://schemas.microsoft.com/office/word/2006/wordml" xmlns:wps="http://schemas.microsoft.com/office/word/2010/wordprocessingShape" mc:Ignorable="w14 w15 wp14">
   <w:p>
     <w:pPr>
-      <w:pStyle w:val="style24"/>
+      <w:pStyle w:val="Header"/>
+      <w:jc w:val="right"/>
+    </w:pPr>
+  </w:p>
+  <w:p>
+    <w:pPr>
+      <w:pStyle w:val="Header"/>
       <w:jc w:val="right"/>
     </w:pPr>
     <w:r>
-      <w:rPr/>
-    </w:r>
-  </w:p>
-  <w:p>
-    <w:pPr>
-      <w:pStyle w:val="style24"/>
-      <w:jc w:val="right"/>
-    </w:pPr>
-    <w:r>
-      <w:rPr/>
       <w:t xml:space="preserve">Garrett Huxtable      </w:t>
     </w:r>
     <w:r>
-      <w:rPr/>
       <w:fldChar w:fldCharType="begin"/>
     </w:r>
     <w:r>
-      <w:instrText> PAGE </w:instrText>
+      <w:instrText>PAGE</w:instrText>
     </w:r>
     <w:r>
       <w:fldChar w:fldCharType="separate"/>
     </w:r>
     <w:r>
-      <w:t>2</w:t>
+      <w:rPr>
+        <w:noProof/>
+      </w:rPr>
+      <w:t>1</w:t>
     </w:r>
     <w:r>
       <w:fldChar w:fldCharType="end"/>
@@ -512,18 +539,18 @@
   </w:p>
   <w:p>
     <w:pPr>
-      <w:pStyle w:val="style24"/>
+      <w:pStyle w:val="Header"/>
     </w:pPr>
-    <w:r>
-      <w:rPr/>
-    </w:r>
   </w:p>
 </w:hdr>
 </file>
 
 <file path=word/numbering.xml><?xml version="1.0" encoding="utf-8"?>
-<w:numbering xmlns:w="http://schemas.openxmlformats.org/wordprocessingml/2006/main">
-  <w:abstractNum w:abstractNumId="1">
+<w:numbering xmlns:wpc="http://schemas.microsoft.com/office/word/2010/wordprocessingCanvas" xmlns:mc="http://schemas.openxmlformats.org/markup-compatibility/2006" xmlns:o="urn:schemas-microsoft-com:office:office" xmlns:r="http://schemas.openxmlformats.org/officeDocument/2006/relationships" xmlns:m="http://schemas.openxmlformats.org/officeDocument/2006/math" xmlns:v="urn:schemas-microsoft-com:vml" xmlns:wp14="http://schemas.microsoft.com/office/word/2010/wordprocessingDrawing" xmlns:wp="http://schemas.openxmlformats.org/drawingml/2006/wordprocessingDrawing" xmlns:w10="urn:schemas-microsoft-com:office:word" xmlns:w="http://schemas.openxmlformats.org/wordprocessingml/2006/main" xmlns:w14="http://schemas.microsoft.com/office/word/2010/wordml" xmlns:w15="http://schemas.microsoft.com/office/word/2012/wordml" xmlns:wpg="http://schemas.microsoft.com/office/word/2010/wordprocessingGroup" xmlns:wpi="http://schemas.microsoft.com/office/word/2010/wordprocessingInk" xmlns:wne="http://schemas.microsoft.com/office/word/2006/wordml" xmlns:wps="http://schemas.microsoft.com/office/word/2010/wordprocessingShape" mc:Ignorable="w14 w15 wp14">
+  <w:abstractNum w:abstractNumId="0" w15:restartNumberingAfterBreak="0">
+    <w:nsid w:val="0D610008"/>
+    <w:multiLevelType w:val="multilevel"/>
+    <w:tmpl w:val="E604C2B4"/>
     <w:lvl w:ilvl="0">
       <w:start w:val="1"/>
       <w:numFmt w:val="decimal"/>
@@ -531,11 +558,10 @@
       <w:lvlJc w:val="left"/>
       <w:pPr>
         <w:tabs>
-          <w:tab w:pos="1440" w:val="num"/>
-        </w:tabs>
-        <w:ind w:hanging="360" w:left="1440"/>
-      </w:pPr>
-      <w:rPr/>
+          <w:tab w:val="num" w:pos="1440"/>
+        </w:tabs>
+        <w:ind w:left="1440" w:hanging="360"/>
+      </w:pPr>
     </w:lvl>
     <w:lvl w:ilvl="1">
       <w:start w:val="1"/>
@@ -544,11 +570,10 @@
       <w:lvlJc w:val="left"/>
       <w:pPr>
         <w:tabs>
-          <w:tab w:pos="1800" w:val="num"/>
-        </w:tabs>
-        <w:ind w:hanging="360" w:left="1800"/>
-      </w:pPr>
-      <w:rPr/>
+          <w:tab w:val="num" w:pos="1800"/>
+        </w:tabs>
+        <w:ind w:left="1800" w:hanging="360"/>
+      </w:pPr>
     </w:lvl>
     <w:lvl w:ilvl="2">
       <w:start w:val="1"/>
@@ -557,11 +582,10 @@
       <w:lvlJc w:val="left"/>
       <w:pPr>
         <w:tabs>
-          <w:tab w:pos="2160" w:val="num"/>
-        </w:tabs>
-        <w:ind w:hanging="360" w:left="2160"/>
-      </w:pPr>
-      <w:rPr/>
+          <w:tab w:val="num" w:pos="2160"/>
+        </w:tabs>
+        <w:ind w:left="2160" w:hanging="360"/>
+      </w:pPr>
     </w:lvl>
     <w:lvl w:ilvl="3">
       <w:start w:val="1"/>
@@ -570,11 +594,10 @@
       <w:lvlJc w:val="left"/>
       <w:pPr>
         <w:tabs>
-          <w:tab w:pos="2520" w:val="num"/>
-        </w:tabs>
-        <w:ind w:hanging="360" w:left="2520"/>
-      </w:pPr>
-      <w:rPr/>
+          <w:tab w:val="num" w:pos="2520"/>
+        </w:tabs>
+        <w:ind w:left="2520" w:hanging="360"/>
+      </w:pPr>
     </w:lvl>
     <w:lvl w:ilvl="4">
       <w:start w:val="1"/>
@@ -583,11 +606,10 @@
       <w:lvlJc w:val="left"/>
       <w:pPr>
         <w:tabs>
-          <w:tab w:pos="2880" w:val="num"/>
-        </w:tabs>
-        <w:ind w:hanging="360" w:left="2880"/>
-      </w:pPr>
-      <w:rPr/>
+          <w:tab w:val="num" w:pos="2880"/>
+        </w:tabs>
+        <w:ind w:left="2880" w:hanging="360"/>
+      </w:pPr>
     </w:lvl>
     <w:lvl w:ilvl="5">
       <w:start w:val="1"/>
@@ -596,11 +618,10 @@
       <w:lvlJc w:val="left"/>
       <w:pPr>
         <w:tabs>
-          <w:tab w:pos="3240" w:val="num"/>
-        </w:tabs>
-        <w:ind w:hanging="360" w:left="3240"/>
-      </w:pPr>
-      <w:rPr/>
+          <w:tab w:val="num" w:pos="3240"/>
+        </w:tabs>
+        <w:ind w:left="3240" w:hanging="360"/>
+      </w:pPr>
     </w:lvl>
     <w:lvl w:ilvl="6">
       <w:start w:val="1"/>
@@ -609,11 +630,10 @@
       <w:lvlJc w:val="left"/>
       <w:pPr>
         <w:tabs>
-          <w:tab w:pos="3600" w:val="num"/>
-        </w:tabs>
-        <w:ind w:hanging="360" w:left="3600"/>
-      </w:pPr>
-      <w:rPr/>
+          <w:tab w:val="num" w:pos="3600"/>
+        </w:tabs>
+        <w:ind w:left="3600" w:hanging="360"/>
+      </w:pPr>
     </w:lvl>
     <w:lvl w:ilvl="7">
       <w:start w:val="1"/>
@@ -622,11 +642,10 @@
       <w:lvlJc w:val="left"/>
       <w:pPr>
         <w:tabs>
-          <w:tab w:pos="3960" w:val="num"/>
-        </w:tabs>
-        <w:ind w:hanging="360" w:left="3960"/>
-      </w:pPr>
-      <w:rPr/>
+          <w:tab w:val="num" w:pos="3960"/>
+        </w:tabs>
+        <w:ind w:left="3960" w:hanging="360"/>
+      </w:pPr>
     </w:lvl>
     <w:lvl w:ilvl="8">
       <w:start w:val="1"/>
@@ -635,14 +654,16 @@
       <w:lvlJc w:val="left"/>
       <w:pPr>
         <w:tabs>
-          <w:tab w:pos="4320" w:val="num"/>
-        </w:tabs>
-        <w:ind w:hanging="360" w:left="4320"/>
-      </w:pPr>
-      <w:rPr/>
+          <w:tab w:val="num" w:pos="4320"/>
+        </w:tabs>
+        <w:ind w:left="4320" w:hanging="360"/>
+      </w:pPr>
     </w:lvl>
   </w:abstractNum>
-  <w:abstractNum w:abstractNumId="2">
+  <w:abstractNum w:abstractNumId="1" w15:restartNumberingAfterBreak="0">
+    <w:nsid w:val="725A280A"/>
+    <w:multiLevelType w:val="multilevel"/>
+    <w:tmpl w:val="84623104"/>
     <w:lvl w:ilvl="0">
       <w:start w:val="1"/>
       <w:numFmt w:val="none"/>
@@ -651,9 +672,9 @@
       <w:lvlJc w:val="left"/>
       <w:pPr>
         <w:tabs>
-          <w:tab w:pos="432" w:val="num"/>
-        </w:tabs>
-        <w:ind w:hanging="432" w:left="432"/>
+          <w:tab w:val="num" w:pos="432"/>
+        </w:tabs>
+        <w:ind w:left="432" w:hanging="432"/>
       </w:pPr>
     </w:lvl>
     <w:lvl w:ilvl="1">
@@ -664,9 +685,9 @@
       <w:lvlJc w:val="left"/>
       <w:pPr>
         <w:tabs>
-          <w:tab w:pos="576" w:val="num"/>
-        </w:tabs>
-        <w:ind w:hanging="576" w:left="576"/>
+          <w:tab w:val="num" w:pos="576"/>
+        </w:tabs>
+        <w:ind w:left="576" w:hanging="576"/>
       </w:pPr>
     </w:lvl>
     <w:lvl w:ilvl="2">
@@ -677,9 +698,9 @@
       <w:lvlJc w:val="left"/>
       <w:pPr>
         <w:tabs>
-          <w:tab w:pos="720" w:val="num"/>
-        </w:tabs>
-        <w:ind w:hanging="720" w:left="720"/>
+          <w:tab w:val="num" w:pos="720"/>
+        </w:tabs>
+        <w:ind w:left="720" w:hanging="720"/>
       </w:pPr>
     </w:lvl>
     <w:lvl w:ilvl="3">
@@ -690,9 +711,9 @@
       <w:lvlJc w:val="left"/>
       <w:pPr>
         <w:tabs>
-          <w:tab w:pos="864" w:val="num"/>
-        </w:tabs>
-        <w:ind w:hanging="864" w:left="864"/>
+          <w:tab w:val="num" w:pos="864"/>
+        </w:tabs>
+        <w:ind w:left="864" w:hanging="864"/>
       </w:pPr>
     </w:lvl>
     <w:lvl w:ilvl="4">
@@ -703,9 +724,9 @@
       <w:lvlJc w:val="left"/>
       <w:pPr>
         <w:tabs>
-          <w:tab w:pos="1008" w:val="num"/>
-        </w:tabs>
-        <w:ind w:hanging="1008" w:left="1008"/>
+          <w:tab w:val="num" w:pos="1008"/>
+        </w:tabs>
+        <w:ind w:left="1008" w:hanging="1008"/>
       </w:pPr>
     </w:lvl>
     <w:lvl w:ilvl="5">
@@ -716,9 +737,9 @@
       <w:lvlJc w:val="left"/>
       <w:pPr>
         <w:tabs>
-          <w:tab w:pos="1152" w:val="num"/>
-        </w:tabs>
-        <w:ind w:hanging="1152" w:left="1152"/>
+          <w:tab w:val="num" w:pos="1152"/>
+        </w:tabs>
+        <w:ind w:left="1152" w:hanging="1152"/>
       </w:pPr>
     </w:lvl>
     <w:lvl w:ilvl="6">
@@ -729,9 +750,9 @@
       <w:lvlJc w:val="left"/>
       <w:pPr>
         <w:tabs>
-          <w:tab w:pos="1296" w:val="num"/>
-        </w:tabs>
-        <w:ind w:hanging="1296" w:left="1296"/>
+          <w:tab w:val="num" w:pos="1296"/>
+        </w:tabs>
+        <w:ind w:left="1296" w:hanging="1296"/>
       </w:pPr>
     </w:lvl>
     <w:lvl w:ilvl="7">
@@ -742,9 +763,9 @@
       <w:lvlJc w:val="left"/>
       <w:pPr>
         <w:tabs>
-          <w:tab w:pos="1440" w:val="num"/>
-        </w:tabs>
-        <w:ind w:hanging="1440" w:left="1440"/>
+          <w:tab w:val="num" w:pos="1440"/>
+        </w:tabs>
+        <w:ind w:left="1440" w:hanging="1440"/>
       </w:pPr>
     </w:lvl>
     <w:lvl w:ilvl="8">
@@ -755,104 +776,497 @@
       <w:lvlJc w:val="left"/>
       <w:pPr>
         <w:tabs>
-          <w:tab w:pos="1584" w:val="num"/>
-        </w:tabs>
-        <w:ind w:hanging="1584" w:left="1584"/>
+          <w:tab w:val="num" w:pos="1584"/>
+        </w:tabs>
+        <w:ind w:left="1584" w:hanging="1584"/>
       </w:pPr>
     </w:lvl>
   </w:abstractNum>
   <w:num w:numId="1">
-    <w:abstractNumId w:val="1"/>
+    <w:abstractNumId w:val="0"/>
   </w:num>
   <w:num w:numId="2">
-    <w:abstractNumId w:val="2"/>
+    <w:abstractNumId w:val="1"/>
   </w:num>
 </w:numbering>
 </file>
 
 <file path=word/styles.xml><?xml version="1.0" encoding="utf-8"?>
-<w:styles xmlns:w="http://schemas.openxmlformats.org/wordprocessingml/2006/main">
-  <w:style w:styleId="style0" w:type="paragraph">
+<w:styles xmlns:mc="http://schemas.openxmlformats.org/markup-compatibility/2006" xmlns:r="http://schemas.openxmlformats.org/officeDocument/2006/relationships" xmlns:w="http://schemas.openxmlformats.org/wordprocessingml/2006/main" xmlns:w14="http://schemas.microsoft.com/office/word/2010/wordml" xmlns:w15="http://schemas.microsoft.com/office/word/2012/wordml" mc:Ignorable="w14 w15">
+  <w:docDefaults>
+    <w:rPrDefault>
+      <w:rPr>
+        <w:rFonts w:asciiTheme="minorHAnsi" w:eastAsiaTheme="minorEastAsia" w:hAnsiTheme="minorHAnsi" w:cstheme="minorBidi"/>
+        <w:sz w:val="22"/>
+        <w:szCs w:val="22"/>
+        <w:lang w:val="en-US" w:eastAsia="en-US" w:bidi="ar-SA"/>
+      </w:rPr>
+    </w:rPrDefault>
+    <w:pPrDefault>
+      <w:pPr>
+        <w:spacing w:after="160" w:line="259" w:lineRule="auto"/>
+      </w:pPr>
+    </w:pPrDefault>
+  </w:docDefaults>
+  <w:latentStyles w:defLockedState="0" w:defUIPriority="99" w:defSemiHidden="0" w:defUnhideWhenUsed="0" w:defQFormat="0" w:count="371">
+    <w:lsdException w:name="Normal" w:uiPriority="0" w:qFormat="1"/>
+    <w:lsdException w:name="heading 1" w:uiPriority="9" w:qFormat="1"/>
+    <w:lsdException w:name="heading 2" w:semiHidden="1" w:uiPriority="9" w:unhideWhenUsed="1" w:qFormat="1"/>
+    <w:lsdException w:name="heading 3" w:semiHidden="1" w:uiPriority="9" w:unhideWhenUsed="1" w:qFormat="1"/>
+    <w:lsdException w:name="heading 4" w:semiHidden="1" w:uiPriority="9" w:unhideWhenUsed="1" w:qFormat="1"/>
+    <w:lsdException w:name="heading 5" w:semiHidden="1" w:uiPriority="9" w:unhideWhenUsed="1" w:qFormat="1"/>
+    <w:lsdException w:name="heading 6" w:semiHidden="1" w:uiPriority="9" w:unhideWhenUsed="1" w:qFormat="1"/>
+    <w:lsdException w:name="heading 7" w:semiHidden="1" w:uiPriority="9" w:unhideWhenUsed="1" w:qFormat="1"/>
+    <w:lsdException w:name="heading 8" w:semiHidden="1" w:uiPriority="9" w:unhideWhenUsed="1" w:qFormat="1"/>
+    <w:lsdException w:name="heading 9" w:semiHidden="1" w:uiPriority="9" w:unhideWhenUsed="1" w:qFormat="1"/>
+    <w:lsdException w:name="index 1" w:semiHidden="1" w:unhideWhenUsed="1"/>
+    <w:lsdException w:name="index 2" w:semiHidden="1" w:unhideWhenUsed="1"/>
+    <w:lsdException w:name="index 3" w:semiHidden="1" w:unhideWhenUsed="1"/>
+    <w:lsdException w:name="index 4" w:semiHidden="1" w:unhideWhenUsed="1"/>
+    <w:lsdException w:name="index 5" w:semiHidden="1" w:unhideWhenUsed="1"/>
+    <w:lsdException w:name="index 6" w:semiHidden="1" w:unhideWhenUsed="1"/>
+    <w:lsdException w:name="index 7" w:semiHidden="1" w:unhideWhenUsed="1"/>
+    <w:lsdException w:name="index 8" w:semiHidden="1" w:unhideWhenUsed="1"/>
+    <w:lsdException w:name="index 9" w:semiHidden="1" w:unhideWhenUsed="1"/>
+    <w:lsdException w:name="toc 1" w:semiHidden="1" w:uiPriority="39" w:unhideWhenUsed="1"/>
+    <w:lsdException w:name="toc 2" w:semiHidden="1" w:uiPriority="39" w:unhideWhenUsed="1"/>
+    <w:lsdException w:name="toc 3" w:semiHidden="1" w:uiPriority="39" w:unhideWhenUsed="1"/>
+    <w:lsdException w:name="toc 4" w:semiHidden="1" w:uiPriority="39" w:unhideWhenUsed="1"/>
+    <w:lsdException w:name="toc 5" w:semiHidden="1" w:uiPriority="39" w:unhideWhenUsed="1"/>
+    <w:lsdException w:name="toc 6" w:semiHidden="1" w:uiPriority="39" w:unhideWhenUsed="1"/>
+    <w:lsdException w:name="toc 7" w:semiHidden="1" w:uiPriority="39" w:unhideWhenUsed="1"/>
+    <w:lsdException w:name="toc 8" w:semiHidden="1" w:uiPriority="39" w:unhideWhenUsed="1"/>
+    <w:lsdException w:name="toc 9" w:semiHidden="1" w:uiPriority="39" w:unhideWhenUsed="1"/>
+    <w:lsdException w:name="Normal Indent" w:semiHidden="1" w:unhideWhenUsed="1"/>
+    <w:lsdException w:name="footnote text" w:semiHidden="1" w:unhideWhenUsed="1"/>
+    <w:lsdException w:name="annotation text" w:semiHidden="1" w:unhideWhenUsed="1"/>
+    <w:lsdException w:name="header" w:semiHidden="1" w:unhideWhenUsed="1"/>
+    <w:lsdException w:name="footer" w:semiHidden="1" w:unhideWhenUsed="1"/>
+    <w:lsdException w:name="index heading" w:semiHidden="1" w:unhideWhenUsed="1"/>
+    <w:lsdException w:name="caption" w:semiHidden="1" w:uiPriority="35" w:unhideWhenUsed="1" w:qFormat="1"/>
+    <w:lsdException w:name="table of figures" w:semiHidden="1" w:unhideWhenUsed="1"/>
+    <w:lsdException w:name="envelope address" w:semiHidden="1" w:unhideWhenUsed="1"/>
+    <w:lsdException w:name="envelope return" w:semiHidden="1" w:unhideWhenUsed="1"/>
+    <w:lsdException w:name="footnote reference" w:semiHidden="1" w:unhideWhenUsed="1"/>
+    <w:lsdException w:name="annotation reference" w:semiHidden="1" w:unhideWhenUsed="1"/>
+    <w:lsdException w:name="line number" w:semiHidden="1" w:unhideWhenUsed="1"/>
+    <w:lsdException w:name="page number" w:semiHidden="1" w:unhideWhenUsed="1"/>
+    <w:lsdException w:name="endnote reference" w:semiHidden="1" w:unhideWhenUsed="1"/>
+    <w:lsdException w:name="endnote text" w:semiHidden="1" w:unhideWhenUsed="1"/>
+    <w:lsdException w:name="table of authorities" w:semiHidden="1" w:unhideWhenUsed="1"/>
+    <w:lsdException w:name="macro" w:semiHidden="1" w:unhideWhenUsed="1"/>
+    <w:lsdException w:name="toa heading" w:semiHidden="1" w:unhideWhenUsed="1"/>
+    <w:lsdException w:name="List" w:semiHidden="1" w:unhideWhenUsed="1"/>
+    <w:lsdException w:name="List Bullet" w:semiHidden="1" w:unhideWhenUsed="1"/>
+    <w:lsdException w:name="List Number" w:semiHidden="1" w:unhideWhenUsed="1"/>
+    <w:lsdException w:name="List 2" w:semiHidden="1" w:unhideWhenUsed="1"/>
+    <w:lsdException w:name="List 3" w:semiHidden="1" w:unhideWhenUsed="1"/>
+    <w:lsdException w:name="List 4" w:semiHidden="1" w:unhideWhenUsed="1"/>
+    <w:lsdException w:name="List 5" w:semiHidden="1" w:unhideWhenUsed="1"/>
+    <w:lsdException w:name="List Bullet 2" w:semiHidden="1" w:unhideWhenUsed="1"/>
+    <w:lsdException w:name="List Bullet 3" w:semiHidden="1" w:unhideWhenUsed="1"/>
+    <w:lsdException w:name="List Bullet 4" w:semiHidden="1" w:unhideWhenUsed="1"/>
+    <w:lsdException w:name="List Bullet 5" w:semiHidden="1" w:unhideWhenUsed="1"/>
+    <w:lsdException w:name="List Number 2" w:semiHidden="1" w:unhideWhenUsed="1"/>
+    <w:lsdException w:name="List Number 3" w:semiHidden="1" w:unhideWhenUsed="1"/>
+    <w:lsdException w:name="List Number 4" w:semiHidden="1" w:unhideWhenUsed="1"/>
+    <w:lsdException w:name="List Number 5" w:semiHidden="1" w:unhideWhenUsed="1"/>
+    <w:lsdException w:name="Title" w:uiPriority="10" w:qFormat="1"/>
+    <w:lsdException w:name="Closing" w:semiHidden="1" w:unhideWhenUsed="1"/>
+    <w:lsdException w:name="Signature" w:semiHidden="1" w:unhideWhenUsed="1"/>
+    <w:lsdException w:name="Default Paragraph Font" w:semiHidden="1" w:uiPriority="1" w:unhideWhenUsed="1"/>
+    <w:lsdException w:name="Body Text" w:semiHidden="1" w:unhideWhenUsed="1"/>
+    <w:lsdException w:name="Body Text Indent" w:semiHidden="1" w:unhideWhenUsed="1"/>
+    <w:lsdException w:name="List Continue" w:semiHidden="1" w:unhideWhenUsed="1"/>
+    <w:lsdException w:name="List Continue 2" w:semiHidden="1" w:unhideWhenUsed="1"/>
+    <w:lsdException w:name="List Continue 3" w:semiHidden="1" w:unhideWhenUsed="1"/>
+    <w:lsdException w:name="List Continue 4" w:semiHidden="1" w:unhideWhenUsed="1"/>
+    <w:lsdException w:name="List Continue 5" w:semiHidden="1" w:unhideWhenUsed="1"/>
+    <w:lsdException w:name="Message Header" w:semiHidden="1" w:unhideWhenUsed="1"/>
+    <w:lsdException w:name="Subtitle" w:uiPriority="11" w:qFormat="1"/>
+    <w:lsdException w:name="Salutation" w:semiHidden="1" w:unhideWhenUsed="1"/>
+    <w:lsdException w:name="Date" w:semiHidden="1" w:unhideWhenUsed="1"/>
+    <w:lsdException w:name="Body Text First Indent" w:semiHidden="1" w:unhideWhenUsed="1"/>
+    <w:lsdException w:name="Body Text First Indent 2" w:semiHidden="1" w:unhideWhenUsed="1"/>
+    <w:lsdException w:name="Note Heading" w:semiHidden="1" w:unhideWhenUsed="1"/>
+    <w:lsdException w:name="Body Text 2" w:semiHidden="1" w:unhideWhenUsed="1"/>
+    <w:lsdException w:name="Body Text 3" w:semiHidden="1" w:unhideWhenUsed="1"/>
+    <w:lsdException w:name="Body Text Indent 2" w:semiHidden="1" w:unhideWhenUsed="1"/>
+    <w:lsdException w:name="Body Text Indent 3" w:semiHidden="1" w:unhideWhenUsed="1"/>
+    <w:lsdException w:name="Block Text" w:semiHidden="1" w:unhideWhenUsed="1"/>
+    <w:lsdException w:name="Hyperlink" w:semiHidden="1" w:unhideWhenUsed="1"/>
+    <w:lsdException w:name="FollowedHyperlink" w:semiHidden="1" w:unhideWhenUsed="1"/>
+    <w:lsdException w:name="Strong" w:uiPriority="22" w:qFormat="1"/>
+    <w:lsdException w:name="Emphasis" w:uiPriority="20" w:qFormat="1"/>
+    <w:lsdException w:name="Document Map" w:semiHidden="1" w:unhideWhenUsed="1"/>
+    <w:lsdException w:name="Plain Text" w:semiHidden="1" w:unhideWhenUsed="1"/>
+    <w:lsdException w:name="E-mail Signature" w:semiHidden="1" w:unhideWhenUsed="1"/>
+    <w:lsdException w:name="HTML Top of Form" w:semiHidden="1" w:unhideWhenUsed="1"/>
+    <w:lsdException w:name="HTML Bottom of Form" w:semiHidden="1" w:unhideWhenUsed="1"/>
+    <w:lsdException w:name="Normal (Web)" w:semiHidden="1" w:unhideWhenUsed="1"/>
+    <w:lsdException w:name="HTML Acronym" w:semiHidden="1" w:unhideWhenUsed="1"/>
+    <w:lsdException w:name="HTML Address" w:semiHidden="1" w:unhideWhenUsed="1"/>
+    <w:lsdException w:name="HTML Cite" w:semiHidden="1" w:unhideWhenUsed="1"/>
+    <w:lsdException w:name="HTML Code" w:semiHidden="1" w:unhideWhenUsed="1"/>
+    <w:lsdException w:name="HTML Definition" w:semiHidden="1" w:unhideWhenUsed="1"/>
+    <w:lsdException w:name="HTML Keyboard" w:semiHidden="1" w:unhideWhenUsed="1"/>
+    <w:lsdException w:name="HTML Preformatted" w:semiHidden="1" w:unhideWhenUsed="1"/>
+    <w:lsdException w:name="HTML Sample" w:semiHidden="1" w:unhideWhenUsed="1"/>
+    <w:lsdException w:name="HTML Typewriter" w:semiHidden="1" w:unhideWhenUsed="1"/>
+    <w:lsdException w:name="HTML Variable" w:semiHidden="1" w:unhideWhenUsed="1"/>
+    <w:lsdException w:name="Normal Table" w:semiHidden="1" w:unhideWhenUsed="1"/>
+    <w:lsdException w:name="annotation subject" w:semiHidden="1" w:unhideWhenUsed="1"/>
+    <w:lsdException w:name="No List" w:semiHidden="1" w:unhideWhenUsed="1"/>
+    <w:lsdException w:name="Outline List 1" w:semiHidden="1" w:unhideWhenUsed="1"/>
+    <w:lsdException w:name="Outline List 2" w:semiHidden="1" w:unhideWhenUsed="1"/>
+    <w:lsdException w:name="Outline List 3" w:semiHidden="1" w:unhideWhenUsed="1"/>
+    <w:lsdException w:name="Table Simple 1" w:semiHidden="1" w:unhideWhenUsed="1"/>
+    <w:lsdException w:name="Table Simple 2" w:semiHidden="1" w:unhideWhenUsed="1"/>
+    <w:lsdException w:name="Table Simple 3" w:semiHidden="1" w:unhideWhenUsed="1"/>
+    <w:lsdException w:name="Table Classic 1" w:semiHidden="1" w:unhideWhenUsed="1"/>
+    <w:lsdException w:name="Table Classic 2" w:semiHidden="1" w:unhideWhenUsed="1"/>
+    <w:lsdException w:name="Table Classic 3" w:semiHidden="1" w:unhideWhenUsed="1"/>
+    <w:lsdException w:name="Table Classic 4" w:semiHidden="1" w:unhideWhenUsed="1"/>
+    <w:lsdException w:name="Table Colorful 1" w:semiHidden="1" w:unhideWhenUsed="1"/>
+    <w:lsdException w:name="Table Colorful 2" w:semiHidden="1" w:unhideWhenUsed="1"/>
+    <w:lsdException w:name="Table Colorful 3" w:semiHidden="1" w:unhideWhenUsed="1"/>
+    <w:lsdException w:name="Table Columns 1" w:semiHidden="1" w:unhideWhenUsed="1"/>
+    <w:lsdException w:name="Table Columns 2" w:semiHidden="1" w:unhideWhenUsed="1"/>
+    <w:lsdException w:name="Table Columns 3" w:semiHidden="1" w:unhideWhenUsed="1"/>
+    <w:lsdException w:name="Table Columns 4" w:semiHidden="1" w:unhideWhenUsed="1"/>
+    <w:lsdException w:name="Table Columns 5" w:semiHidden="1" w:unhideWhenUsed="1"/>
+    <w:lsdException w:name="Table Grid 1" w:semiHidden="1" w:unhideWhenUsed="1"/>
+    <w:lsdException w:name="Table Grid 2" w:semiHidden="1" w:unhideWhenUsed="1"/>
+    <w:lsdException w:name="Table Grid 3" w:semiHidden="1" w:unhideWhenUsed="1"/>
+    <w:lsdException w:name="Table Grid 4" w:semiHidden="1" w:unhideWhenUsed="1"/>
+    <w:lsdException w:name="Table Grid 5" w:semiHidden="1" w:unhideWhenUsed="1"/>
+    <w:lsdException w:name="Table Grid 6" w:semiHidden="1" w:unhideWhenUsed="1"/>
+    <w:lsdException w:name="Table Grid 7" w:semiHidden="1" w:unhideWhenUsed="1"/>
+    <w:lsdException w:name="Table Grid 8" w:semiHidden="1" w:unhideWhenUsed="1"/>
+    <w:lsdException w:name="Table List 1" w:semiHidden="1" w:unhideWhenUsed="1"/>
+    <w:lsdException w:name="Table List 2" w:semiHidden="1" w:unhideWhenUsed="1"/>
+    <w:lsdException w:name="Table List 3" w:semiHidden="1" w:unhideWhenUsed="1"/>
+    <w:lsdException w:name="Table List 4" w:semiHidden="1" w:unhideWhenUsed="1"/>
+    <w:lsdException w:name="Table List 5" w:semiHidden="1" w:unhideWhenUsed="1"/>
+    <w:lsdException w:name="Table List 6" w:semiHidden="1" w:unhideWhenUsed="1"/>
+    <w:lsdException w:name="Table List 7" w:semiHidden="1" w:unhideWhenUsed="1"/>
+    <w:lsdException w:name="Table List 8" w:semiHidden="1" w:unhideWhenUsed="1"/>
+    <w:lsdException w:name="Table 3D effects 1" w:semiHidden="1" w:unhideWhenUsed="1"/>
+    <w:lsdException w:name="Table 3D effects 2" w:semiHidden="1" w:unhideWhenUsed="1"/>
+    <w:lsdException w:name="Table 3D effects 3" w:semiHidden="1" w:unhideWhenUsed="1"/>
+    <w:lsdException w:name="Table Contemporary" w:semiHidden="1" w:unhideWhenUsed="1"/>
+    <w:lsdException w:name="Table Elegant" w:semiHidden="1" w:unhideWhenUsed="1"/>
+    <w:lsdException w:name="Table Professional" w:semiHidden="1" w:unhideWhenUsed="1"/>
+    <w:lsdException w:name="Table Subtle 1" w:semiHidden="1" w:unhideWhenUsed="1"/>
+    <w:lsdException w:name="Table Subtle 2" w:semiHidden="1" w:unhideWhenUsed="1"/>
+    <w:lsdException w:name="Table Web 1" w:semiHidden="1" w:unhideWhenUsed="1"/>
+    <w:lsdException w:name="Table Web 2" w:semiHidden="1" w:unhideWhenUsed="1"/>
+    <w:lsdException w:name="Table Web 3" w:semiHidden="1" w:unhideWhenUsed="1"/>
+    <w:lsdException w:name="Balloon Text" w:semiHidden="1" w:unhideWhenUsed="1"/>
+    <w:lsdException w:name="Table Grid" w:uiPriority="39"/>
+    <w:lsdException w:name="Table Theme" w:semiHidden="1" w:unhideWhenUsed="1"/>
+    <w:lsdException w:name="Placeholder Text" w:semiHidden="1"/>
+    <w:lsdException w:name="No Spacing" w:uiPriority="1" w:qFormat="1"/>
+    <w:lsdException w:name="Light Shading" w:uiPriority="60"/>
+    <w:lsdException w:name="Light List" w:uiPriority="61"/>
+    <w:lsdException w:name="Light Grid" w:uiPriority="62"/>
+    <w:lsdException w:name="Medium Shading 1" w:uiPriority="63"/>
+    <w:lsdException w:name="Medium Shading 2" w:uiPriority="64"/>
+    <w:lsdException w:name="Medium List 1" w:uiPriority="65"/>
+    <w:lsdException w:name="Medium List 2" w:uiPriority="66"/>
+    <w:lsdException w:name="Medium Grid 1" w:uiPriority="67"/>
+    <w:lsdException w:name="Medium Grid 2" w:uiPriority="68"/>
+    <w:lsdException w:name="Medium Grid 3" w:uiPriority="69"/>
+    <w:lsdException w:name="Dark List" w:uiPriority="70"/>
+    <w:lsdException w:name="Colorful Shading" w:uiPriority="71"/>
+    <w:lsdException w:name="Colorful List" w:uiPriority="72"/>
+    <w:lsdException w:name="Colorful Grid" w:uiPriority="73"/>
+    <w:lsdException w:name="Light Shading Accent 1" w:uiPriority="60"/>
+    <w:lsdException w:name="Light List Accent 1" w:uiPriority="61"/>
+    <w:lsdException w:name="Light Grid Accent 1" w:uiPriority="62"/>
+    <w:lsdException w:name="Medium Shading 1 Accent 1" w:uiPriority="63"/>
+    <w:lsdException w:name="Medium Shading 2 Accent 1" w:uiPriority="64"/>
+    <w:lsdException w:name="Medium List 1 Accent 1" w:uiPriority="65"/>
+    <w:lsdException w:name="Revision" w:semiHidden="1"/>
+    <w:lsdException w:name="List Paragraph" w:uiPriority="34" w:qFormat="1"/>
+    <w:lsdException w:name="Quote" w:uiPriority="29" w:qFormat="1"/>
+    <w:lsdException w:name="Intense Quote" w:uiPriority="30" w:qFormat="1"/>
+    <w:lsdException w:name="Medium List 2 Accent 1" w:uiPriority="66"/>
+    <w:lsdException w:name="Medium Grid 1 Accent 1" w:uiPriority="67"/>
+    <w:lsdException w:name="Medium Grid 2 Accent 1" w:uiPriority="68"/>
+    <w:lsdException w:name="Medium Grid 3 Accent 1" w:uiPriority="69"/>
+    <w:lsdException w:name="Dark List Accent 1" w:uiPriority="70"/>
+    <w:lsdException w:name="Colorful Shading Accent 1" w:uiPriority="71"/>
+    <w:lsdException w:name="Colorful List Accent 1" w:uiPriority="72"/>
+    <w:lsdException w:name="Colorful Grid Accent 1" w:uiPriority="73"/>
+    <w:lsdException w:name="Light Shading Accent 2" w:uiPriority="60"/>
+    <w:lsdException w:name="Light List Accent 2" w:uiPriority="61"/>
+    <w:lsdException w:name="Light Grid Accent 2" w:uiPriority="62"/>
+    <w:lsdException w:name="Medium Shading 1 Accent 2" w:uiPriority="63"/>
+    <w:lsdException w:name="Medium Shading 2 Accent 2" w:uiPriority="64"/>
+    <w:lsdException w:name="Medium List 1 Accent 2" w:uiPriority="65"/>
+    <w:lsdException w:name="Medium List 2 Accent 2" w:uiPriority="66"/>
+    <w:lsdException w:name="Medium Grid 1 Accent 2" w:uiPriority="67"/>
+    <w:lsdException w:name="Medium Grid 2 Accent 2" w:uiPriority="68"/>
+    <w:lsdException w:name="Medium Grid 3 Accent 2" w:uiPriority="69"/>
+    <w:lsdException w:name="Dark List Accent 2" w:uiPriority="70"/>
+    <w:lsdException w:name="Colorful Shading Accent 2" w:uiPriority="71"/>
+    <w:lsdException w:name="Colorful List Accent 2" w:uiPriority="72"/>
+    <w:lsdException w:name="Colorful Grid Accent 2" w:uiPriority="73"/>
+    <w:lsdException w:name="Light Shading Accent 3" w:uiPriority="60"/>
+    <w:lsdException w:name="Light List Accent 3" w:uiPriority="61"/>
+    <w:lsdException w:name="Light Grid Accent 3" w:uiPriority="62"/>
+    <w:lsdException w:name="Medium Shading 1 Accent 3" w:uiPriority="63"/>
+    <w:lsdException w:name="Medium Shading 2 Accent 3" w:uiPriority="64"/>
+    <w:lsdException w:name="Medium List 1 Accent 3" w:uiPriority="65"/>
+    <w:lsdException w:name="Medium List 2 Accent 3" w:uiPriority="66"/>
+    <w:lsdException w:name="Medium Grid 1 Accent 3" w:uiPriority="67"/>
+    <w:lsdException w:name="Medium Grid 2 Accent 3" w:uiPriority="68"/>
+    <w:lsdException w:name="Medium Grid 3 Accent 3" w:uiPriority="69"/>
+    <w:lsdException w:name="Dark List Accent 3" w:uiPriority="70"/>
+    <w:lsdException w:name="Colorful Shading Accent 3" w:uiPriority="71"/>
+    <w:lsdException w:name="Colorful List Accent 3" w:uiPriority="72"/>
+    <w:lsdException w:name="Colorful Grid Accent 3" w:uiPriority="73"/>
+    <w:lsdException w:name="Light Shading Accent 4" w:uiPriority="60"/>
+    <w:lsdException w:name="Light List Accent 4" w:uiPriority="61"/>
+    <w:lsdException w:name="Light Grid Accent 4" w:uiPriority="62"/>
+    <w:lsdException w:name="Medium Shading 1 Accent 4" w:uiPriority="63"/>
+    <w:lsdException w:name="Medium Shading 2 Accent 4" w:uiPriority="64"/>
+    <w:lsdException w:name="Medium List 1 Accent 4" w:uiPriority="65"/>
+    <w:lsdException w:name="Medium List 2 Accent 4" w:uiPriority="66"/>
+    <w:lsdException w:name="Medium Grid 1 Accent 4" w:uiPriority="67"/>
+    <w:lsdException w:name="Medium Grid 2 Accent 4" w:uiPriority="68"/>
+    <w:lsdException w:name="Medium Grid 3 Accent 4" w:uiPriority="69"/>
+    <w:lsdException w:name="Dark List Accent 4" w:uiPriority="70"/>
+    <w:lsdException w:name="Colorful Shading Accent 4" w:uiPriority="71"/>
+    <w:lsdException w:name="Colorful List Accent 4" w:uiPriority="72"/>
+    <w:lsdException w:name="Colorful Grid Accent 4" w:uiPriority="73"/>
+    <w:lsdException w:name="Light Shading Accent 5" w:uiPriority="60"/>
+    <w:lsdException w:name="Light List Accent 5" w:uiPriority="61"/>
+    <w:lsdException w:name="Light Grid Accent 5" w:uiPriority="62"/>
+    <w:lsdException w:name="Medium Shading 1 Accent 5" w:uiPriority="63"/>
+    <w:lsdException w:name="Medium Shading 2 Accent 5" w:uiPriority="64"/>
+    <w:lsdException w:name="Medium List 1 Accent 5" w:uiPriority="65"/>
+    <w:lsdException w:name="Medium List 2 Accent 5" w:uiPriority="66"/>
+    <w:lsdException w:name="Medium Grid 1 Accent 5" w:uiPriority="67"/>
+    <w:lsdException w:name="Medium Grid 2 Accent 5" w:uiPriority="68"/>
+    <w:lsdException w:name="Medium Grid 3 Accent 5" w:uiPriority="69"/>
+    <w:lsdException w:name="Dark List Accent 5" w:uiPriority="70"/>
+    <w:lsdException w:name="Colorful Shading Accent 5" w:uiPriority="71"/>
+    <w:lsdException w:name="Colorful List Accent 5" w:uiPriority="72"/>
+    <w:lsdException w:name="Colorful Grid Accent 5" w:uiPriority="73"/>
+    <w:lsdException w:name="Light Shading Accent 6" w:uiPriority="60"/>
+    <w:lsdException w:name="Light List Accent 6" w:uiPriority="61"/>
+    <w:lsdException w:name="Light Grid Accent 6" w:uiPriority="62"/>
+    <w:lsdException w:name="Medium Shading 1 Accent 6" w:uiPriority="63"/>
+    <w:lsdException w:name="Medium Shading 2 Accent 6" w:uiPriority="64"/>
+    <w:lsdException w:name="Medium List 1 Accent 6" w:uiPriority="65"/>
+    <w:lsdException w:name="Medium List 2 Accent 6" w:uiPriority="66"/>
+    <w:lsdException w:name="Medium Grid 1 Accent 6" w:uiPriority="67"/>
+    <w:lsdException w:name="Medium Grid 2 Accent 6" w:uiPriority="68"/>
+    <w:lsdException w:name="Medium Grid 3 Accent 6" w:uiPriority="69"/>
+    <w:lsdException w:name="Dark List Accent 6" w:uiPriority="70"/>
+    <w:lsdException w:name="Colorful Shading Accent 6" w:uiPriority="71"/>
+    <w:lsdException w:name="Colorful List Accent 6" w:uiPriority="72"/>
+    <w:lsdException w:name="Colorful Grid Accent 6" w:uiPriority="73"/>
+    <w:lsdException w:name="Subtle Emphasis" w:uiPriority="19" w:qFormat="1"/>
+    <w:lsdException w:name="Intense Emphasis" w:uiPriority="21" w:qFormat="1"/>
+    <w:lsdException w:name="Subtle Reference" w:uiPriority="31" w:qFormat="1"/>
+    <w:lsdException w:name="Intense Reference" w:uiPriority="32" w:qFormat="1"/>
+    <w:lsdException w:name="Book Title" w:uiPriority="33" w:qFormat="1"/>
+    <w:lsdException w:name="Bibliography" w:semiHidden="1" w:uiPriority="37" w:unhideWhenUsed="1"/>
+    <w:lsdException w:name="TOC Heading" w:semiHidden="1" w:uiPriority="39" w:unhideWhenUsed="1" w:qFormat="1"/>
+    <w:lsdException w:name="Plain Table 1" w:uiPriority="41"/>
+    <w:lsdException w:name="Plain Table 2" w:uiPriority="42"/>
+    <w:lsdException w:name="Plain Table 3" w:uiPriority="43"/>
+    <w:lsdException w:name="Plain Table 4" w:uiPriority="44"/>
+    <w:lsdException w:name="Plain Table 5" w:uiPriority="45"/>
+    <w:lsdException w:name="Grid Table Light" w:uiPriority="40"/>
+    <w:lsdException w:name="Grid Table 1 Light" w:uiPriority="46"/>
+    <w:lsdException w:name="Grid Table 2" w:uiPriority="47"/>
+    <w:lsdException w:name="Grid Table 3" w:uiPriority="48"/>
+    <w:lsdException w:name="Grid Table 4" w:uiPriority="49"/>
+    <w:lsdException w:name="Grid Table 5 Dark" w:uiPriority="50"/>
+    <w:lsdException w:name="Grid Table 6 Colorful" w:uiPriority="51"/>
+    <w:lsdException w:name="Grid Table 7 Colorful" w:uiPriority="52"/>
+    <w:lsdException w:name="Grid Table 1 Light Accent 1" w:uiPriority="46"/>
+    <w:lsdException w:name="Grid Table 2 Accent 1" w:uiPriority="47"/>
+    <w:lsdException w:name="Grid Table 3 Accent 1" w:uiPriority="48"/>
+    <w:lsdException w:name="Grid Table 4 Accent 1" w:uiPriority="49"/>
+    <w:lsdException w:name="Grid Table 5 Dark Accent 1" w:uiPriority="50"/>
+    <w:lsdException w:name="Grid Table 6 Colorful Accent 1" w:uiPriority="51"/>
+    <w:lsdException w:name="Grid Table 7 Colorful Accent 1" w:uiPriority="52"/>
+    <w:lsdException w:name="Grid Table 1 Light Accent 2" w:uiPriority="46"/>
+    <w:lsdException w:name="Grid Table 2 Accent 2" w:uiPriority="47"/>
+    <w:lsdException w:name="Grid Table 3 Accent 2" w:uiPriority="48"/>
+    <w:lsdException w:name="Grid Table 4 Accent 2" w:uiPriority="49"/>
+    <w:lsdException w:name="Grid Table 5 Dark Accent 2" w:uiPriority="50"/>
+    <w:lsdException w:name="Grid Table 6 Colorful Accent 2" w:uiPriority="51"/>
+    <w:lsdException w:name="Grid Table 7 Colorful Accent 2" w:uiPriority="52"/>
+    <w:lsdException w:name="Grid Table 1 Light Accent 3" w:uiPriority="46"/>
+    <w:lsdException w:name="Grid Table 2 Accent 3" w:uiPriority="47"/>
+    <w:lsdException w:name="Grid Table 3 Accent 3" w:uiPriority="48"/>
+    <w:lsdException w:name="Grid Table 4 Accent 3" w:uiPriority="49"/>
+    <w:lsdException w:name="Grid Table 5 Dark Accent 3" w:uiPriority="50"/>
+    <w:lsdException w:name="Grid Table 6 Colorful Accent 3" w:uiPriority="51"/>
+    <w:lsdException w:name="Grid Table 7 Colorful Accent 3" w:uiPriority="52"/>
+    <w:lsdException w:name="Grid Table 1 Light Accent 4" w:uiPriority="46"/>
+    <w:lsdException w:name="Grid Table 2 Accent 4" w:uiPriority="47"/>
+    <w:lsdException w:name="Grid Table 3 Accent 4" w:uiPriority="48"/>
+    <w:lsdException w:name="Grid Table 4 Accent 4" w:uiPriority="49"/>
+    <w:lsdException w:name="Grid Table 5 Dark Accent 4" w:uiPriority="50"/>
+    <w:lsdException w:name="Grid Table 6 Colorful Accent 4" w:uiPriority="51"/>
+    <w:lsdException w:name="Grid Table 7 Colorful Accent 4" w:uiPriority="52"/>
+    <w:lsdException w:name="Grid Table 1 Light Accent 5" w:uiPriority="46"/>
+    <w:lsdException w:name="Grid Table 2 Accent 5" w:uiPriority="47"/>
+    <w:lsdException w:name="Grid Table 3 Accent 5" w:uiPriority="48"/>
+    <w:lsdException w:name="Grid Table 4 Accent 5" w:uiPriority="49"/>
+    <w:lsdException w:name="Grid Table 5 Dark Accent 5" w:uiPriority="50"/>
+    <w:lsdException w:name="Grid Table 6 Colorful Accent 5" w:uiPriority="51"/>
+    <w:lsdException w:name="Grid Table 7 Colorful Accent 5" w:uiPriority="52"/>
+    <w:lsdException w:name="Grid Table 1 Light Accent 6" w:uiPriority="46"/>
+    <w:lsdException w:name="Grid Table 2 Accent 6" w:uiPriority="47"/>
+    <w:lsdException w:name="Grid Table 3 Accent 6" w:uiPriority="48"/>
+    <w:lsdException w:name="Grid Table 4 Accent 6" w:uiPriority="49"/>
+    <w:lsdException w:name="Grid Table 5 Dark Accent 6" w:uiPriority="50"/>
+    <w:lsdException w:name="Grid Table 6 Colorful Accent 6" w:uiPriority="51"/>
+    <w:lsdException w:name="Grid Table 7 Colorful Accent 6" w:uiPriority="52"/>
+    <w:lsdException w:name="List Table 1 Light" w:uiPriority="46"/>
+    <w:lsdException w:name="List Table 2" w:uiPriority="47"/>
+    <w:lsdException w:name="List Table 3" w:uiPriority="48"/>
+    <w:lsdException w:name="List Table 4" w:uiPriority="49"/>
+    <w:lsdException w:name="List Table 5 Dark" w:uiPriority="50"/>
+    <w:lsdException w:name="List Table 6 Colorful" w:uiPriority="51"/>
+    <w:lsdException w:name="List Table 7 Colorful" w:uiPriority="52"/>
+    <w:lsdException w:name="List Table 1 Light Accent 1" w:uiPriority="46"/>
+    <w:lsdException w:name="List Table 2 Accent 1" w:uiPriority="47"/>
+    <w:lsdException w:name="List Table 3 Accent 1" w:uiPriority="48"/>
+    <w:lsdException w:name="List Table 4 Accent 1" w:uiPriority="49"/>
+    <w:lsdException w:name="List Table 5 Dark Accent 1" w:uiPriority="50"/>
+    <w:lsdException w:name="List Table 6 Colorful Accent 1" w:uiPriority="51"/>
+    <w:lsdException w:name="List Table 7 Colorful Accent 1" w:uiPriority="52"/>
+    <w:lsdException w:name="List Table 1 Light Accent 2" w:uiPriority="46"/>
+    <w:lsdException w:name="List Table 2 Accent 2" w:uiPriority="47"/>
+    <w:lsdException w:name="List Table 3 Accent 2" w:uiPriority="48"/>
+    <w:lsdException w:name="List Table 4 Accent 2" w:uiPriority="49"/>
+    <w:lsdException w:name="List Table 5 Dark Accent 2" w:uiPriority="50"/>
+    <w:lsdException w:name="List Table 6 Colorful Accent 2" w:uiPriority="51"/>
+    <w:lsdException w:name="List Table 7 Colorful Accent 2" w:uiPriority="52"/>
+    <w:lsdException w:name="List Table 1 Light Accent 3" w:uiPriority="46"/>
+    <w:lsdException w:name="List Table 2 Accent 3" w:uiPriority="47"/>
+    <w:lsdException w:name="List Table 3 Accent 3" w:uiPriority="48"/>
+    <w:lsdException w:name="List Table 4 Accent 3" w:uiPriority="49"/>
+    <w:lsdException w:name="List Table 5 Dark Accent 3" w:uiPriority="50"/>
+    <w:lsdException w:name="List Table 6 Colorful Accent 3" w:uiPriority="51"/>
+    <w:lsdException w:name="List Table 7 Colorful Accent 3" w:uiPriority="52"/>
+    <w:lsdException w:name="List Table 1 Light Accent 4" w:uiPriority="46"/>
+    <w:lsdException w:name="List Table 2 Accent 4" w:uiPriority="47"/>
+    <w:lsdException w:name="List Table 3 Accent 4" w:uiPriority="48"/>
+    <w:lsdException w:name="List Table 4 Accent 4" w:uiPriority="49"/>
+    <w:lsdException w:name="List Table 5 Dark Accent 4" w:uiPriority="50"/>
+    <w:lsdException w:name="List Table 6 Colorful Accent 4" w:uiPriority="51"/>
+    <w:lsdException w:name="List Table 7 Colorful Accent 4" w:uiPriority="52"/>
+    <w:lsdException w:name="List Table 1 Light Accent 5" w:uiPriority="46"/>
+    <w:lsdException w:name="List Table 2 Accent 5" w:uiPriority="47"/>
+    <w:lsdException w:name="List Table 3 Accent 5" w:uiPriority="48"/>
+    <w:lsdException w:name="List Table 4 Accent 5" w:uiPriority="49"/>
+    <w:lsdException w:name="List Table 5 Dark Accent 5" w:uiPriority="50"/>
+    <w:lsdException w:name="List Table 6 Colorful Accent 5" w:uiPriority="51"/>
+    <w:lsdException w:name="List Table 7 Colorful Accent 5" w:uiPriority="52"/>
+    <w:lsdException w:name="List Table 1 Light Accent 6" w:uiPriority="46"/>
+    <w:lsdException w:name="List Table 2 Accent 6" w:uiPriority="47"/>
+    <w:lsdException w:name="List Table 3 Accent 6" w:uiPriority="48"/>
+    <w:lsdException w:name="List Table 4 Accent 6" w:uiPriority="49"/>
+    <w:lsdException w:name="List Table 5 Dark Accent 6" w:uiPriority="50"/>
+    <w:lsdException w:name="List Table 6 Colorful Accent 6" w:uiPriority="51"/>
+    <w:lsdException w:name="List Table 7 Colorful Accent 6" w:uiPriority="52"/>
+  </w:latentStyles>
+  <w:style w:type="paragraph" w:default="1" w:styleId="Normal">
+    <w:name w:val="Normal"/>
+    <w:qFormat/>
+  </w:style>
+  <w:style w:type="character" w:default="1" w:styleId="DefaultParagraphFont">
+    <w:name w:val="Default Paragraph Font"/>
+    <w:uiPriority w:val="1"/>
+    <w:semiHidden/>
+    <w:unhideWhenUsed/>
+  </w:style>
+  <w:style w:type="table" w:default="1" w:styleId="TableNormal">
+    <w:name w:val="Normal Table"/>
+    <w:uiPriority w:val="99"/>
+    <w:semiHidden/>
+    <w:unhideWhenUsed/>
+    <w:tblPr>
+      <w:tblInd w:w="0" w:type="dxa"/>
+      <w:tblCellMar>
+        <w:top w:w="0" w:type="dxa"/>
+        <w:left w:w="108" w:type="dxa"/>
+        <w:bottom w:w="0" w:type="dxa"/>
+        <w:right w:w="108" w:type="dxa"/>
+      </w:tblCellMar>
+    </w:tblPr>
+  </w:style>
+  <w:style w:type="numbering" w:default="1" w:styleId="NoList">
+    <w:name w:val="No List"/>
+    <w:uiPriority w:val="99"/>
+    <w:semiHidden/>
+    <w:unhideWhenUsed/>
+  </w:style>
+  <w:style w:type="paragraph" w:customStyle="1" w:styleId="DefaultStyle">
     <w:name w:val="Default Style"/>
-    <w:next w:val="style0"/>
     <w:pPr>
-      <w:widowControl/>
-      <w:suppressAutoHyphens w:val="true"/>
-      <w:spacing w:after="160" w:before="0" w:line="256" w:lineRule="auto"/>
-      <w:contextualSpacing w:val="false"/>
+      <w:suppressAutoHyphens/>
+      <w:spacing w:line="256" w:lineRule="auto"/>
     </w:pPr>
     <w:rPr>
-      <w:rFonts w:ascii="Calibri" w:cs="Calibri" w:eastAsia="SimSun" w:hAnsi="Calibri"/>
-      <w:color w:val="auto"/>
-      <w:sz w:val="22"/>
-      <w:szCs w:val="22"/>
-      <w:lang w:bidi="ar-SA" w:eastAsia="en-US" w:val="en-US"/>
+      <w:rFonts w:ascii="Calibri" w:eastAsia="SimSun" w:hAnsi="Calibri" w:cs="Calibri"/>
     </w:rPr>
   </w:style>
-  <w:style w:styleId="style15" w:type="character">
-    <w:name w:val="Default Paragraph Font"/>
-    <w:next w:val="style15"/>
-    <w:rPr/>
+  <w:style w:type="character" w:customStyle="1" w:styleId="HeaderChar">
+    <w:name w:val="Header Char"/>
+    <w:basedOn w:val="DefaultParagraphFont"/>
   </w:style>
-  <w:style w:styleId="style16" w:type="character">
-    <w:name w:val="Header Char"/>
-    <w:basedOn w:val="style15"/>
-    <w:next w:val="style16"/>
-    <w:rPr/>
+  <w:style w:type="character" w:customStyle="1" w:styleId="FooterChar">
+    <w:name w:val="Footer Char"/>
+    <w:basedOn w:val="DefaultParagraphFont"/>
   </w:style>
-  <w:style w:styleId="style17" w:type="character">
-    <w:name w:val="Footer Char"/>
-    <w:basedOn w:val="style15"/>
-    <w:next w:val="style17"/>
-    <w:rPr/>
+  <w:style w:type="character" w:customStyle="1" w:styleId="NumberingSymbols">
+    <w:name w:val="Numbering Symbols"/>
   </w:style>
-  <w:style w:styleId="style18" w:type="character">
-    <w:name w:val="Numbering Symbols"/>
-    <w:next w:val="style18"/>
-    <w:rPr/>
-  </w:style>
-  <w:style w:styleId="style19" w:type="paragraph">
+  <w:style w:type="paragraph" w:customStyle="1" w:styleId="Heading">
     <w:name w:val="Heading"/>
-    <w:basedOn w:val="style0"/>
-    <w:next w:val="style20"/>
+    <w:basedOn w:val="DefaultStyle"/>
+    <w:next w:val="TextBody"/>
     <w:pPr>
       <w:keepNext/>
-      <w:spacing w:after="120" w:before="240"/>
-      <w:contextualSpacing w:val="false"/>
+      <w:spacing w:before="240" w:after="120"/>
     </w:pPr>
     <w:rPr>
-      <w:rFonts w:ascii="Arial" w:cs="Mangal" w:eastAsia="Microsoft YaHei" w:hAnsi="Arial"/>
+      <w:rFonts w:ascii="Arial" w:eastAsia="Microsoft YaHei" w:hAnsi="Arial" w:cs="Mangal"/>
       <w:sz w:val="28"/>
       <w:szCs w:val="28"/>
     </w:rPr>
   </w:style>
-  <w:style w:styleId="style20" w:type="paragraph">
+  <w:style w:type="paragraph" w:customStyle="1" w:styleId="TextBody">
     <w:name w:val="Text Body"/>
-    <w:basedOn w:val="style0"/>
-    <w:next w:val="style20"/>
+    <w:basedOn w:val="DefaultStyle"/>
     <w:pPr>
-      <w:spacing w:after="120" w:before="0"/>
-      <w:contextualSpacing w:val="false"/>
+      <w:spacing w:after="120"/>
     </w:pPr>
-    <w:rPr/>
   </w:style>
-  <w:style w:styleId="style21" w:type="paragraph">
+  <w:style w:type="paragraph" w:styleId="List">
     <w:name w:val="List"/>
-    <w:basedOn w:val="style20"/>
-    <w:next w:val="style21"/>
-    <w:pPr/>
+    <w:basedOn w:val="TextBody"/>
     <w:rPr>
       <w:rFonts w:cs="Mangal"/>
     </w:rPr>
   </w:style>
-  <w:style w:styleId="style22" w:type="paragraph">
-    <w:name w:val="Caption"/>
-    <w:basedOn w:val="style0"/>
-    <w:next w:val="style22"/>
+  <w:style w:type="paragraph" w:styleId="Caption">
+    <w:name w:val="caption"/>
+    <w:basedOn w:val="DefaultStyle"/>
     <w:pPr>
       <w:suppressLineNumbers/>
-      <w:spacing w:after="120" w:before="120"/>
-      <w:contextualSpacing w:val="false"/>
+      <w:spacing w:before="120" w:after="120"/>
     </w:pPr>
     <w:rPr>
       <w:rFonts w:cs="Mangal"/>
@@ -862,10 +1276,9 @@
       <w:szCs w:val="24"/>
     </w:rPr>
   </w:style>
-  <w:style w:styleId="style23" w:type="paragraph">
+  <w:style w:type="paragraph" w:customStyle="1" w:styleId="Index">
     <w:name w:val="Index"/>
-    <w:basedOn w:val="style0"/>
-    <w:next w:val="style23"/>
+    <w:basedOn w:val="DefaultStyle"/>
     <w:pPr>
       <w:suppressLineNumbers/>
     </w:pPr>
@@ -873,33 +1286,288 @@
       <w:rFonts w:cs="Mangal"/>
     </w:rPr>
   </w:style>
-  <w:style w:styleId="style24" w:type="paragraph">
-    <w:name w:val="Header"/>
-    <w:basedOn w:val="style0"/>
-    <w:next w:val="style24"/>
+  <w:style w:type="paragraph" w:styleId="Header">
+    <w:name w:val="header"/>
+    <w:basedOn w:val="DefaultStyle"/>
     <w:pPr>
       <w:tabs>
-        <w:tab w:leader="none" w:pos="4680" w:val="center"/>
-        <w:tab w:leader="none" w:pos="9360" w:val="right"/>
+        <w:tab w:val="center" w:pos="4680"/>
+        <w:tab w:val="right" w:pos="9360"/>
       </w:tabs>
-      <w:spacing w:after="0" w:before="0" w:line="100" w:lineRule="atLeast"/>
-      <w:contextualSpacing w:val="false"/>
+      <w:spacing w:after="0" w:line="100" w:lineRule="atLeast"/>
     </w:pPr>
-    <w:rPr/>
   </w:style>
-  <w:style w:styleId="style25" w:type="paragraph">
-    <w:name w:val="Footer"/>
-    <w:basedOn w:val="style0"/>
-    <w:next w:val="style25"/>
+  <w:style w:type="paragraph" w:styleId="Footer">
+    <w:name w:val="footer"/>
+    <w:basedOn w:val="DefaultStyle"/>
     <w:pPr>
       <w:tabs>
-        <w:tab w:leader="none" w:pos="4680" w:val="center"/>
-        <w:tab w:leader="none" w:pos="9360" w:val="right"/>
+        <w:tab w:val="center" w:pos="4680"/>
+        <w:tab w:val="right" w:pos="9360"/>
       </w:tabs>
-      <w:spacing w:after="0" w:before="0" w:line="100" w:lineRule="atLeast"/>
-      <w:contextualSpacing w:val="false"/>
+      <w:spacing w:after="0" w:line="100" w:lineRule="atLeast"/>
     </w:pPr>
-    <w:rPr/>
   </w:style>
 </w:styles>
+</file>
+
+<file path=word/theme/theme1.xml><?xml version="1.0" encoding="utf-8"?>
+<a:theme xmlns:a="http://schemas.openxmlformats.org/drawingml/2006/main" name="Office Theme">
+  <a:themeElements>
+    <a:clrScheme name="Office">
+      <a:dk1>
+        <a:sysClr val="windowText" lastClr="000000"/>
+      </a:dk1>
+      <a:lt1>
+        <a:sysClr val="window" lastClr="FFFFFF"/>
+      </a:lt1>
+      <a:dk2>
+        <a:srgbClr val="44546A"/>
+      </a:dk2>
+      <a:lt2>
+        <a:srgbClr val="E7E6E6"/>
+      </a:lt2>
+      <a:accent1>
+        <a:srgbClr val="5B9BD5"/>
+      </a:accent1>
+      <a:accent2>
+        <a:srgbClr val="ED7D31"/>
+      </a:accent2>
+      <a:accent3>
+        <a:srgbClr val="A5A5A5"/>
+      </a:accent3>
+      <a:accent4>
+        <a:srgbClr val="FFC000"/>
+      </a:accent4>
+      <a:accent5>
+        <a:srgbClr val="4472C4"/>
+      </a:accent5>
+      <a:accent6>
+        <a:srgbClr val="70AD47"/>
+      </a:accent6>
+      <a:hlink>
+        <a:srgbClr val="0563C1"/>
+      </a:hlink>
+      <a:folHlink>
+        <a:srgbClr val="954F72"/>
+      </a:folHlink>
+    </a:clrScheme>
+    <a:fontScheme name="Office">
+      <a:majorFont>
+        <a:latin typeface="Calibri Light" panose="020F0302020204030204"/>
+        <a:ea typeface=""/>
+        <a:cs typeface=""/>
+        <a:font script="Jpan" typeface="ＭＳ ゴシック"/>
+        <a:font script="Hang" typeface="맑은 고딕"/>
+        <a:font script="Hans" typeface="宋体"/>
+        <a:font script="Hant" typeface="新細明體"/>
+        <a:font script="Arab" typeface="Times New Roman"/>
+        <a:font script="Hebr" typeface="Times New Roman"/>
+        <a:font script="Thai" typeface="Angsana New"/>
+        <a:font script="Ethi" typeface="Nyala"/>
+        <a:font script="Beng" typeface="Vrinda"/>
+        <a:font script="Gujr" typeface="Shruti"/>
+        <a:font script="Khmr" typeface="MoolBoran"/>
+        <a:font script="Knda" typeface="Tunga"/>
+        <a:font script="Guru" typeface="Raavi"/>
+        <a:font script="Cans" typeface="Euphemia"/>
+        <a:font script="Cher" typeface="Plantagenet Cherokee"/>
+        <a:font script="Yiii" typeface="Microsoft Yi Baiti"/>
+        <a:font script="Tibt" typeface="Microsoft Himalaya"/>
+        <a:font script="Thaa" typeface="MV Boli"/>
+        <a:font script="Deva" typeface="Mangal"/>
+        <a:font script="Telu" typeface="Gautami"/>
+        <a:font script="Taml" typeface="Latha"/>
+        <a:font script="Syrc" typeface="Estrangelo Edessa"/>
+        <a:font script="Orya" typeface="Kalinga"/>
+        <a:font script="Mlym" typeface="Kartika"/>
+        <a:font script="Laoo" typeface="DokChampa"/>
+        <a:font script="Sinh" typeface="Iskoola Pota"/>
+        <a:font script="Mong" typeface="Mongolian Baiti"/>
+        <a:font script="Viet" typeface="Times New Roman"/>
+        <a:font script="Uigh" typeface="Microsoft Uighur"/>
+        <a:font script="Geor" typeface="Sylfaen"/>
+      </a:majorFont>
+      <a:minorFont>
+        <a:latin typeface="Calibri" panose="020F0502020204030204"/>
+        <a:ea typeface=""/>
+        <a:cs typeface=""/>
+        <a:font script="Jpan" typeface="ＭＳ 明朝"/>
+        <a:font script="Hang" typeface="맑은 고딕"/>
+        <a:font script="Hans" typeface="宋体"/>
+        <a:font script="Hant" typeface="新細明體"/>
+        <a:font script="Arab" typeface="Arial"/>
+        <a:font script="Hebr" typeface="Arial"/>
+        <a:font script="Thai" typeface="Cordia New"/>
+        <a:font script="Ethi" typeface="Nyala"/>
+        <a:font script="Beng" typeface="Vrinda"/>
+        <a:font script="Gujr" typeface="Shruti"/>
+        <a:font script="Khmr" typeface="DaunPenh"/>
+        <a:font script="Knda" typeface="Tunga"/>
+        <a:font script="Guru" typeface="Raavi"/>
+        <a:font script="Cans" typeface="Euphemia"/>
+        <a:font script="Cher" typeface="Plantagenet Cherokee"/>
+        <a:font script="Yiii" typeface="Microsoft Yi Baiti"/>
+        <a:font script="Tibt" typeface="Microsoft Himalaya"/>
+        <a:font script="Thaa" typeface="MV Boli"/>
+        <a:font script="Deva" typeface="Mangal"/>
+        <a:font script="Telu" typeface="Gautami"/>
+        <a:font script="Taml" typeface="Latha"/>
+        <a:font script="Syrc" typeface="Estrangelo Edessa"/>
+        <a:font script="Orya" typeface="Kalinga"/>
+        <a:font script="Mlym" typeface="Kartika"/>
+        <a:font script="Laoo" typeface="DokChampa"/>
+        <a:font script="Sinh" typeface="Iskoola Pota"/>
+        <a:font script="Mong" typeface="Mongolian Baiti"/>
+        <a:font script="Viet" typeface="Arial"/>
+        <a:font script="Uigh" typeface="Microsoft Uighur"/>
+        <a:font script="Geor" typeface="Sylfaen"/>
+      </a:minorFont>
+    </a:fontScheme>
+    <a:fmtScheme name="Office">
+      <a:fillStyleLst>
+        <a:solidFill>
+          <a:schemeClr val="phClr"/>
+        </a:solidFill>
+        <a:gradFill rotWithShape="1">
+          <a:gsLst>
+            <a:gs pos="0">
+              <a:schemeClr val="phClr">
+                <a:lumMod val="110000"/>
+                <a:satMod val="105000"/>
+                <a:tint val="67000"/>
+              </a:schemeClr>
+            </a:gs>
+            <a:gs pos="50000">
+              <a:schemeClr val="phClr">
+                <a:lumMod val="105000"/>
+                <a:satMod val="103000"/>
+                <a:tint val="73000"/>
+              </a:schemeClr>
+            </a:gs>
+            <a:gs pos="100000">
+              <a:schemeClr val="phClr">
+                <a:lumMod val="105000"/>
+                <a:satMod val="109000"/>
+                <a:tint val="81000"/>
+              </a:schemeClr>
+            </a:gs>
+          </a:gsLst>
+          <a:lin ang="5400000" scaled="0"/>
+        </a:gradFill>
+        <a:gradFill rotWithShape="1">
+          <a:gsLst>
+            <a:gs pos="0">
+              <a:schemeClr val="phClr">
+                <a:satMod val="103000"/>
+                <a:lumMod val="102000"/>
+                <a:tint val="94000"/>
+              </a:schemeClr>
+            </a:gs>
+            <a:gs pos="50000">
+              <a:schemeClr val="phClr">
+                <a:satMod val="110000"/>
+                <a:lumMod val="100000"/>
+                <a:shade val="100000"/>
+              </a:schemeClr>
+            </a:gs>
+            <a:gs pos="100000">
+              <a:schemeClr val="phClr">
+                <a:lumMod val="99000"/>
+                <a:satMod val="120000"/>
+                <a:shade val="78000"/>
+              </a:schemeClr>
+            </a:gs>
+          </a:gsLst>
+          <a:lin ang="5400000" scaled="0"/>
+        </a:gradFill>
+      </a:fillStyleLst>
+      <a:lnStyleLst>
+        <a:ln w="6350" cap="flat" cmpd="sng" algn="ctr">
+          <a:solidFill>
+            <a:schemeClr val="phClr"/>
+          </a:solidFill>
+          <a:prstDash val="solid"/>
+          <a:miter lim="800000"/>
+        </a:ln>
+        <a:ln w="12700" cap="flat" cmpd="sng" algn="ctr">
+          <a:solidFill>
+            <a:schemeClr val="phClr"/>
+          </a:solidFill>
+          <a:prstDash val="solid"/>
+          <a:miter lim="800000"/>
+        </a:ln>
+        <a:ln w="19050" cap="flat" cmpd="sng" algn="ctr">
+          <a:solidFill>
+            <a:schemeClr val="phClr"/>
+          </a:solidFill>
+          <a:prstDash val="solid"/>
+          <a:miter lim="800000"/>
+        </a:ln>
+      </a:lnStyleLst>
+      <a:effectStyleLst>
+        <a:effectStyle>
+          <a:effectLst/>
+        </a:effectStyle>
+        <a:effectStyle>
+          <a:effectLst/>
+        </a:effectStyle>
+        <a:effectStyle>
+          <a:effectLst>
+            <a:outerShdw blurRad="57150" dist="19050" dir="5400000" algn="ctr" rotWithShape="0">
+              <a:srgbClr val="000000">
+                <a:alpha val="63000"/>
+              </a:srgbClr>
+            </a:outerShdw>
+          </a:effectLst>
+        </a:effectStyle>
+      </a:effectStyleLst>
+      <a:bgFillStyleLst>
+        <a:solidFill>
+          <a:schemeClr val="phClr"/>
+        </a:solidFill>
+        <a:solidFill>
+          <a:schemeClr val="phClr">
+            <a:tint val="95000"/>
+            <a:satMod val="170000"/>
+          </a:schemeClr>
+        </a:solidFill>
+        <a:gradFill rotWithShape="1">
+          <a:gsLst>
+            <a:gs pos="0">
+              <a:schemeClr val="phClr">
+                <a:tint val="93000"/>
+                <a:satMod val="150000"/>
+                <a:shade val="98000"/>
+                <a:lumMod val="102000"/>
+              </a:schemeClr>
+            </a:gs>
+            <a:gs pos="50000">
+              <a:schemeClr val="phClr">
+                <a:tint val="98000"/>
+                <a:satMod val="130000"/>
+                <a:shade val="90000"/>
+                <a:lumMod val="103000"/>
+              </a:schemeClr>
+            </a:gs>
+            <a:gs pos="100000">
+              <a:schemeClr val="phClr">
+                <a:shade val="63000"/>
+                <a:satMod val="120000"/>
+              </a:schemeClr>
+            </a:gs>
+          </a:gsLst>
+          <a:lin ang="5400000" scaled="0"/>
+        </a:gradFill>
+      </a:bgFillStyleLst>
+    </a:fmtScheme>
+  </a:themeElements>
+  <a:objectDefaults/>
+  <a:extraClrSchemeLst/>
+  <a:extLst>
+    <a:ext uri="{05A4C25C-085E-4340-85A3-A5531E510DB2}">
+      <thm15:themeFamily xmlns:thm15="http://schemas.microsoft.com/office/thememl/2012/main" name="Office Theme" id="{62F939B6-93AF-4DB8-9C6B-D6C7DFDC589F}" vid="{4A3C46E8-61CC-4603-A589-7422A47A8E4A}"/>
+    </a:ext>
+  </a:extLst>
+</a:theme>
 </file>
--- a/GAT 315/Fellowship Planning Document Libre.docx
+++ b/GAT 315/Fellowship Planning Document Libre.docx
@@ -52,13 +52,7 @@
         <w:ind w:left="720" w:firstLine="720"/>
       </w:pPr>
       <w:r>
-        <w:t>The game, working title Chain Combat, is a co-operative arena brawler in which the two player characters are physically connected by a chain which inhibits their movements away from one another, but also provides other opportunities to aid one another. The</w:t>
-      </w:r>
-      <w:r>
-        <w:t xml:space="preserve"> story of the game, is that the two characters are lovers who have been captured and forced to fight in a gladiatorial pit. Together, they must fight through 10 waves of enemies in hopes of escaping. The chain is joint based so that it will bend and wrap a</w:t>
-      </w:r>
-      <w:r>
-        <w:t>round objects, but will not stretch.</w:t>
+        <w:t>The game, working title Chain Combat, is a co-operative arena brawler in which the two player characters are physically connected by a chain which inhibits their movements away from one another, but also provides other opportunities to aid one another. The story of the game, is that the two characters are lovers who have been captured and forced to fight in a gladiatorial pit. Together, they must fight through 10 waves of enemies in hopes of escaping. The chain is joint based so that it will bend and wrap around objects, but will not stretch.</w:t>
       </w:r>
     </w:p>
     <w:p>
@@ -67,10 +61,7 @@
         <w:ind w:left="720" w:firstLine="720"/>
       </w:pPr>
       <w:r>
-        <w:t>The gameplay is a 2D isometric brawler where the players have only a few individual moves and a few co-operative moves to aid them in their fight. The action all takes place on a single shared screen and at no time will</w:t>
-      </w:r>
-      <w:r>
-        <w:t xml:space="preserve"> it be divided into multiple screens. The gameplay is inspired by games such as the Gauntlet series and the Legend of Zelda series. </w:t>
+        <w:t xml:space="preserve">The gameplay is a 2D isometric brawler where the players have only a few individual moves and a few co-operative moves to aid them in their fight. The action all takes place on a single shared screen and at no time will it be divided into multiple screens. The gameplay is inspired by games such as the Gauntlet series and the Legend of Zelda series. </w:t>
       </w:r>
     </w:p>
     <w:p>
@@ -93,10 +84,7 @@
         </w:numPr>
       </w:pPr>
       <w:r>
-        <w:t>Tether Players Together – this forces the players to be aware of their partner and prevents one playe</w:t>
-      </w:r>
-      <w:r>
-        <w:t>r from abandoning the other or doing everything themselves.</w:t>
+        <w:t>Tether Players Together – this forces the players to be aware of their partner and prevents one player from abandoning the other or doing everything themselves.</w:t>
       </w:r>
     </w:p>
     <w:p>
@@ -120,10 +108,7 @@
         </w:numPr>
       </w:pPr>
       <w:r>
-        <w:t>Team Aid – the berserk and aid abilities are designed to make the</w:t>
-      </w:r>
-      <w:r>
-        <w:t xml:space="preserve"> players care about the other's survival as well as their own</w:t>
+        <w:t>Team Aid – the berserk and aid abilities are designed to make the players care about the other's survival as well as their own</w:t>
       </w:r>
     </w:p>
     <w:p>
@@ -155,8 +140,6 @@
       <w:r>
         <w:t>Shared Victory – The players can only win by working together. There is no solo victory</w:t>
       </w:r>
-      <w:bookmarkStart w:id="0" w:name="_GoBack"/>
-      <w:bookmarkEnd w:id="0"/>
     </w:p>
     <w:p>
       <w:pPr>
@@ -167,10 +150,7 @@
         </w:numPr>
       </w:pPr>
       <w:r>
-        <w:t>Story – as the characters are related</w:t>
-      </w:r>
-      <w:r>
-        <w:t>, the players are likely to want to keep them safe</w:t>
+        <w:t>Story – as the characters are related, the players are likely to want to keep them safe</w:t>
       </w:r>
     </w:p>
     <w:p>
@@ -199,10 +179,7 @@
         <w:ind w:left="720"/>
       </w:pPr>
       <w:r>
-        <w:t>Movement – players can move freely le</w:t>
-      </w:r>
-      <w:r>
-        <w:t>ft, right, up, or down, with chain restriction</w:t>
+        <w:t>Movement – players can move freely left, right, up, or down, with chain restriction</w:t>
       </w:r>
     </w:p>
     <w:p>
@@ -239,10 +216,7 @@
       <w:r>
         <w:lastRenderedPageBreak/>
         <w:tab/>
-        <w:t>C</w:t>
-      </w:r>
-      <w:r>
-        <w:t>hain Spin – spins the players around and attack enemies in a circle</w:t>
+        <w:t>Chain Spin – spins the players around and attack enemies in a circle</w:t>
       </w:r>
     </w:p>
     <w:p>
@@ -264,10 +238,7 @@
       </w:r>
       <w:r>
         <w:tab/>
-        <w:t>de</w:t>
-      </w:r>
-      <w:r>
-        <w:t>aling additional damage</w:t>
+        <w:t>dealing additional damage</w:t>
       </w:r>
     </w:p>
     <w:p>
@@ -300,10 +271,79 @@
       </w:pPr>
       <w:r>
         <w:tab/>
-        <w:t>The game is controlled using two gamepads connected to the compu</w:t>
-      </w:r>
-      <w:r>
-        <w:t>ter.</w:t>
+        <w:t>The game is controlled using two gamepads connected to the computer.</w:t>
+      </w:r>
+    </w:p>
+    <w:p>
+      <w:pPr>
+        <w:pStyle w:val="DefaultStyle"/>
+      </w:pPr>
+      <w:r>
+        <w:tab/>
+        <w:t>Gamepad inputs (assuming Xbox controller):</w:t>
+      </w:r>
+    </w:p>
+    <w:p>
+      <w:pPr>
+        <w:pStyle w:val="DefaultStyle"/>
+      </w:pPr>
+      <w:r>
+        <w:tab/>
+        <w:t>Left Analogue Stick – Move</w:t>
+      </w:r>
+    </w:p>
+    <w:p>
+      <w:pPr>
+        <w:pStyle w:val="DefaultStyle"/>
+      </w:pPr>
+      <w:r>
+        <w:tab/>
+        <w:t>X – Attack</w:t>
+      </w:r>
+    </w:p>
+    <w:p>
+      <w:pPr>
+        <w:pStyle w:val="DefaultStyle"/>
+      </w:pPr>
+      <w:r>
+        <w:tab/>
+        <w:t>B – Dodge</w:t>
+      </w:r>
+    </w:p>
+    <w:p>
+      <w:pPr>
+        <w:pStyle w:val="DefaultStyle"/>
+      </w:pPr>
+      <w:r>
+        <w:tab/>
+        <w:t>A – Chain Tug</w:t>
+      </w:r>
+    </w:p>
+    <w:p>
+      <w:pPr>
+        <w:pStyle w:val="DefaultStyle"/>
+      </w:pPr>
+      <w:r>
+        <w:tab/>
+        <w:t>Y – Chain Spin</w:t>
+      </w:r>
+    </w:p>
+    <w:p>
+      <w:pPr>
+        <w:pStyle w:val="DefaultStyle"/>
+      </w:pPr>
+      <w:r>
+        <w:tab/>
+        <w:t>Triggers – Clothes Line</w:t>
+      </w:r>
+    </w:p>
+    <w:p>
+      <w:pPr>
+        <w:pStyle w:val="DefaultStyle"/>
+      </w:pPr>
+      <w:r>
+        <w:tab/>
+        <w:t>A (When standing over downed teammate) - Aid</w:t>
       </w:r>
     </w:p>
     <w:p>
@@ -321,6 +361,30 @@
       <w:pPr>
         <w:pStyle w:val="DefaultStyle"/>
       </w:pPr>
+      <w:r>
+        <w:tab/>
+      </w:r>
+      <w:r>
+        <w:t>The main menu is fairy sparse, just the image of a chain and the options.</w:t>
+      </w:r>
+    </w:p>
+    <w:p>
+      <w:pPr>
+        <w:pStyle w:val="DefaultStyle"/>
+        <w:ind w:left="720"/>
+      </w:pPr>
+      <w:r>
+        <w:t>The gameplay screen includes two health indicators, shaped like hearts to represent each players’ health. Each heart is split into three pieces each one counting as a single hit. There is also a round counter at the top of the screen. The hearts will be color coded to the players and player 1’s will be in the bottom right, while player 2’s will be in the bottom left.</w:t>
+      </w:r>
+    </w:p>
+    <w:p>
+      <w:pPr>
+        <w:pStyle w:val="DefaultStyle"/>
+        <w:ind w:left="720"/>
+      </w:pPr>
+      <w:r>
+        <w:t>A medical plus symbol will appear over a players’ head when they are downed.</w:t>
+      </w:r>
     </w:p>
     <w:p>
       <w:pPr>
@@ -336,7 +400,14 @@
     <w:p>
       <w:pPr>
         <w:pStyle w:val="DefaultStyle"/>
-      </w:pPr>
+        <w:ind w:left="720"/>
+      </w:pPr>
+      <w:r>
+        <w:t>At the beginning of the gameplay, the controls will be written on the floor of the arena, and the players will be provided a brief gr</w:t>
+      </w:r>
+      <w:r>
+        <w:t>ace period to figure out how to play. The first round of combat will also be against very simple enemies that don’t attack very often.</w:t>
+      </w:r>
     </w:p>
     <w:p>
       <w:pPr>
@@ -352,7 +423,19 @@
     <w:p>
       <w:pPr>
         <w:pStyle w:val="DefaultStyle"/>
-      </w:pPr>
+        <w:ind w:left="720"/>
+      </w:pPr>
+      <w:r>
+        <w:t xml:space="preserve">Feedback will be created for all player made actions such as attacking, dodging, </w:t>
+      </w:r>
+      <w:proofErr w:type="spellStart"/>
+      <w:r>
+        <w:t>etc</w:t>
+      </w:r>
+      <w:proofErr w:type="spellEnd"/>
+      <w:r>
+        <w:t>, and also combat round completion or failure. Enemies will also provide feedback by making a sound when hit or preparing to attack. Animations will be utilized on any object that may harm the player, to draw attention to it.</w:t>
+      </w:r>
     </w:p>
     <w:p>
       <w:pPr>
@@ -362,13 +445,18 @@
         <w:rPr>
           <w:b/>
         </w:rPr>
+        <w:lastRenderedPageBreak/>
         <w:t>Focal Points</w:t>
       </w:r>
     </w:p>
     <w:p>
       <w:pPr>
         <w:pStyle w:val="DefaultStyle"/>
-      </w:pPr>
+        <w:ind w:left="720"/>
+      </w:pPr>
+      <w:r>
+        <w:t>There is one primary landmark in my game, and that is the arena. It will shift and change as the player progresses, but it will always be the environmental focal point. If I get to the point where I can implement a boss that will also become a focal point when it is on screen, and have its own health bar that spans the screen.</w:t>
+      </w:r>
     </w:p>
     <w:p>
       <w:pPr>
@@ -380,11 +468,697 @@
         </w:rPr>
         <w:t>Art Assets</w:t>
       </w:r>
-    </w:p>
-    <w:p>
-      <w:pPr>
-        <w:pStyle w:val="DefaultStyle"/>
-      </w:pPr>
+      <w:r>
+        <w:rPr>
+          <w:b/>
+        </w:rPr>
+        <w:tab/>
+      </w:r>
+      <w:r>
+        <w:t xml:space="preserve">(All art assets will be </w:t>
+      </w:r>
+      <w:proofErr w:type="gramStart"/>
+      <w:r>
+        <w:t>self-made</w:t>
+      </w:r>
+      <w:proofErr w:type="gramEnd"/>
+      <w:r>
+        <w:t>)</w:t>
+      </w:r>
+    </w:p>
+    <w:tbl>
+      <w:tblPr>
+        <w:tblStyle w:val="TableGrid"/>
+        <w:tblW w:w="0" w:type="auto"/>
+        <w:tblLook w:val="04A0" w:firstRow="1" w:lastRow="0" w:firstColumn="1" w:lastColumn="0" w:noHBand="0" w:noVBand="1"/>
+      </w:tblPr>
+      <w:tblGrid>
+        <w:gridCol w:w="3192"/>
+        <w:gridCol w:w="3192"/>
+        <w:gridCol w:w="3192"/>
+      </w:tblGrid>
+      <w:tr>
+        <w:tc>
+          <w:tcPr>
+            <w:tcW w:w="3192" w:type="dxa"/>
+          </w:tcPr>
+          <w:p>
+            <w:pPr>
+              <w:pStyle w:val="DefaultStyle"/>
+            </w:pPr>
+            <w:r>
+              <w:t>Male Player</w:t>
+            </w:r>
+          </w:p>
+        </w:tc>
+        <w:tc>
+          <w:tcPr>
+            <w:tcW w:w="3192" w:type="dxa"/>
+          </w:tcPr>
+          <w:p>
+            <w:pPr>
+              <w:pStyle w:val="DefaultStyle"/>
+            </w:pPr>
+            <w:r>
+              <w:t>Female Player</w:t>
+            </w:r>
+          </w:p>
+        </w:tc>
+        <w:tc>
+          <w:tcPr>
+            <w:tcW w:w="3192" w:type="dxa"/>
+          </w:tcPr>
+          <w:p>
+            <w:pPr>
+              <w:pStyle w:val="DefaultStyle"/>
+            </w:pPr>
+            <w:r>
+              <w:t>Chain</w:t>
+            </w:r>
+          </w:p>
+        </w:tc>
+      </w:tr>
+      <w:tr>
+        <w:tc>
+          <w:tcPr>
+            <w:tcW w:w="3192" w:type="dxa"/>
+          </w:tcPr>
+          <w:p>
+            <w:pPr>
+              <w:pStyle w:val="DefaultStyle"/>
+            </w:pPr>
+            <w:r>
+              <w:t>Slime Enemy</w:t>
+            </w:r>
+          </w:p>
+        </w:tc>
+        <w:tc>
+          <w:tcPr>
+            <w:tcW w:w="3192" w:type="dxa"/>
+          </w:tcPr>
+          <w:p>
+            <w:pPr>
+              <w:pStyle w:val="DefaultStyle"/>
+            </w:pPr>
+            <w:r>
+              <w:t>Skeleton Enemy</w:t>
+            </w:r>
+          </w:p>
+        </w:tc>
+        <w:tc>
+          <w:tcPr>
+            <w:tcW w:w="3192" w:type="dxa"/>
+          </w:tcPr>
+          <w:p>
+            <w:pPr>
+              <w:pStyle w:val="DefaultStyle"/>
+            </w:pPr>
+            <w:r>
+              <w:t>Minotaur Enemy</w:t>
+            </w:r>
+          </w:p>
+        </w:tc>
+      </w:tr>
+      <w:tr>
+        <w:tc>
+          <w:tcPr>
+            <w:tcW w:w="3192" w:type="dxa"/>
+          </w:tcPr>
+          <w:p>
+            <w:pPr>
+              <w:pStyle w:val="DefaultStyle"/>
+            </w:pPr>
+            <w:r>
+              <w:t>Sword</w:t>
+            </w:r>
+          </w:p>
+        </w:tc>
+        <w:tc>
+          <w:tcPr>
+            <w:tcW w:w="3192" w:type="dxa"/>
+          </w:tcPr>
+          <w:p>
+            <w:pPr>
+              <w:pStyle w:val="DefaultStyle"/>
+            </w:pPr>
+            <w:r>
+              <w:t>Axe</w:t>
+            </w:r>
+          </w:p>
+        </w:tc>
+        <w:tc>
+          <w:tcPr>
+            <w:tcW w:w="3192" w:type="dxa"/>
+          </w:tcPr>
+          <w:p>
+            <w:pPr>
+              <w:pStyle w:val="DefaultStyle"/>
+            </w:pPr>
+            <w:r>
+              <w:t>Arena Floor</w:t>
+            </w:r>
+          </w:p>
+        </w:tc>
+      </w:tr>
+      <w:tr>
+        <w:tc>
+          <w:tcPr>
+            <w:tcW w:w="3192" w:type="dxa"/>
+          </w:tcPr>
+          <w:p>
+            <w:pPr>
+              <w:pStyle w:val="DefaultStyle"/>
+            </w:pPr>
+            <w:r>
+              <w:t>Arena Walls</w:t>
+            </w:r>
+          </w:p>
+        </w:tc>
+        <w:tc>
+          <w:tcPr>
+            <w:tcW w:w="3192" w:type="dxa"/>
+          </w:tcPr>
+          <w:p>
+            <w:pPr>
+              <w:pStyle w:val="DefaultStyle"/>
+            </w:pPr>
+            <w:r>
+              <w:t>Arena Blade Trap</w:t>
+            </w:r>
+          </w:p>
+        </w:tc>
+        <w:tc>
+          <w:tcPr>
+            <w:tcW w:w="3192" w:type="dxa"/>
+            <w:tcBorders>
+              <w:bottom w:val="single" w:sz="4" w:space="0" w:color="auto"/>
+            </w:tcBorders>
+          </w:tcPr>
+          <w:p>
+            <w:pPr>
+              <w:pStyle w:val="DefaultStyle"/>
+            </w:pPr>
+            <w:r>
+              <w:t>Arena Fire Trap</w:t>
+            </w:r>
+          </w:p>
+        </w:tc>
+      </w:tr>
+      <w:tr>
+        <w:tc>
+          <w:tcPr>
+            <w:tcW w:w="3192" w:type="dxa"/>
+          </w:tcPr>
+          <w:p>
+            <w:pPr>
+              <w:pStyle w:val="DefaultStyle"/>
+            </w:pPr>
+            <w:r>
+              <w:t>Arena Pillars</w:t>
+            </w:r>
+          </w:p>
+        </w:tc>
+        <w:tc>
+          <w:tcPr>
+            <w:tcW w:w="3192" w:type="dxa"/>
+          </w:tcPr>
+          <w:p>
+            <w:pPr>
+              <w:pStyle w:val="DefaultStyle"/>
+              <w:rPr>
+                <w:color w:val="00B050"/>
+              </w:rPr>
+            </w:pPr>
+            <w:r>
+              <w:rPr>
+                <w:color w:val="00B050"/>
+              </w:rPr>
+              <w:t>*Boss</w:t>
+            </w:r>
+          </w:p>
+        </w:tc>
+        <w:tc>
+          <w:tcPr>
+            <w:tcW w:w="3192" w:type="dxa"/>
+            <w:tcBorders>
+              <w:bottom w:val="nil"/>
+              <w:right w:val="nil"/>
+            </w:tcBorders>
+          </w:tcPr>
+          <w:p>
+            <w:pPr>
+              <w:pStyle w:val="DefaultStyle"/>
+            </w:pPr>
+          </w:p>
+        </w:tc>
+      </w:tr>
+    </w:tbl>
+    <w:p>
+      <w:pPr>
+        <w:pStyle w:val="DefaultStyle"/>
+        <w:jc w:val="right"/>
+        <w:rPr>
+          <w:color w:val="00B050"/>
+        </w:rPr>
+      </w:pPr>
+      <w:r>
+        <w:rPr>
+          <w:color w:val="00B050"/>
+        </w:rPr>
+        <w:t>*Optional</w:t>
+      </w:r>
+    </w:p>
+    <w:p>
+      <w:pPr>
+        <w:pStyle w:val="DefaultStyle"/>
+        <w:rPr>
+          <w:b/>
+        </w:rPr>
+      </w:pPr>
+      <w:r>
+        <w:rPr>
+          <w:b/>
+        </w:rPr>
+        <w:t>Audio Assets</w:t>
+      </w:r>
+      <w:r>
+        <w:rPr>
+          <w:b/>
+        </w:rPr>
+        <w:tab/>
+      </w:r>
+      <w:r>
+        <w:t>(All a</w:t>
+      </w:r>
+      <w:r>
+        <w:t>udio</w:t>
+      </w:r>
+      <w:r>
+        <w:t xml:space="preserve"> assets will be self-made)</w:t>
+      </w:r>
+    </w:p>
+    <w:tbl>
+      <w:tblPr>
+        <w:tblStyle w:val="TableGrid"/>
+        <w:tblW w:w="0" w:type="auto"/>
+        <w:tblLook w:val="04A0" w:firstRow="1" w:lastRow="0" w:firstColumn="1" w:lastColumn="0" w:noHBand="0" w:noVBand="1"/>
+      </w:tblPr>
+      <w:tblGrid>
+        <w:gridCol w:w="3192"/>
+        <w:gridCol w:w="3192"/>
+        <w:gridCol w:w="3192"/>
+      </w:tblGrid>
+      <w:tr>
+        <w:tc>
+          <w:tcPr>
+            <w:tcW w:w="3192" w:type="dxa"/>
+          </w:tcPr>
+          <w:p>
+            <w:pPr>
+              <w:pStyle w:val="DefaultStyle"/>
+            </w:pPr>
+            <w:r>
+              <w:t>Player Attack Hit</w:t>
+            </w:r>
+          </w:p>
+        </w:tc>
+        <w:tc>
+          <w:tcPr>
+            <w:tcW w:w="3192" w:type="dxa"/>
+          </w:tcPr>
+          <w:p>
+            <w:pPr>
+              <w:pStyle w:val="DefaultStyle"/>
+            </w:pPr>
+            <w:r>
+              <w:t>Player Attack Miss</w:t>
+            </w:r>
+          </w:p>
+        </w:tc>
+        <w:tc>
+          <w:tcPr>
+            <w:tcW w:w="3192" w:type="dxa"/>
+          </w:tcPr>
+          <w:p>
+            <w:pPr>
+              <w:pStyle w:val="DefaultStyle"/>
+            </w:pPr>
+            <w:r>
+              <w:t>Chain Rattle</w:t>
+            </w:r>
+          </w:p>
+        </w:tc>
+      </w:tr>
+      <w:tr>
+        <w:tc>
+          <w:tcPr>
+            <w:tcW w:w="3192" w:type="dxa"/>
+          </w:tcPr>
+          <w:p>
+            <w:pPr>
+              <w:pStyle w:val="DefaultStyle"/>
+            </w:pPr>
+            <w:r>
+              <w:t>Player Grunt Male</w:t>
+            </w:r>
+          </w:p>
+        </w:tc>
+        <w:tc>
+          <w:tcPr>
+            <w:tcW w:w="3192" w:type="dxa"/>
+          </w:tcPr>
+          <w:p>
+            <w:pPr>
+              <w:pStyle w:val="DefaultStyle"/>
+            </w:pPr>
+            <w:r>
+              <w:t>Player Grunt Female</w:t>
+            </w:r>
+          </w:p>
+        </w:tc>
+        <w:tc>
+          <w:tcPr>
+            <w:tcW w:w="3192" w:type="dxa"/>
+          </w:tcPr>
+          <w:p>
+            <w:pPr>
+              <w:pStyle w:val="DefaultStyle"/>
+            </w:pPr>
+            <w:r>
+              <w:t>Dodge</w:t>
+            </w:r>
+          </w:p>
+        </w:tc>
+      </w:tr>
+      <w:tr>
+        <w:tc>
+          <w:tcPr>
+            <w:tcW w:w="3192" w:type="dxa"/>
+          </w:tcPr>
+          <w:p>
+            <w:pPr>
+              <w:pStyle w:val="DefaultStyle"/>
+            </w:pPr>
+            <w:r>
+              <w:t>Spin</w:t>
+            </w:r>
+          </w:p>
+        </w:tc>
+        <w:tc>
+          <w:tcPr>
+            <w:tcW w:w="3192" w:type="dxa"/>
+          </w:tcPr>
+          <w:p>
+            <w:pPr>
+              <w:pStyle w:val="DefaultStyle"/>
+            </w:pPr>
+            <w:r>
+              <w:t>Slime Attack</w:t>
+            </w:r>
+          </w:p>
+        </w:tc>
+        <w:tc>
+          <w:tcPr>
+            <w:tcW w:w="3192" w:type="dxa"/>
+          </w:tcPr>
+          <w:p>
+            <w:pPr>
+              <w:pStyle w:val="DefaultStyle"/>
+            </w:pPr>
+            <w:r>
+              <w:t>Slime Hit</w:t>
+            </w:r>
+          </w:p>
+        </w:tc>
+      </w:tr>
+      <w:tr>
+        <w:tc>
+          <w:tcPr>
+            <w:tcW w:w="3192" w:type="dxa"/>
+          </w:tcPr>
+          <w:p>
+            <w:pPr>
+              <w:pStyle w:val="DefaultStyle"/>
+            </w:pPr>
+            <w:r>
+              <w:t>Skeleton Attack</w:t>
+            </w:r>
+          </w:p>
+        </w:tc>
+        <w:tc>
+          <w:tcPr>
+            <w:tcW w:w="3192" w:type="dxa"/>
+          </w:tcPr>
+          <w:p>
+            <w:pPr>
+              <w:pStyle w:val="DefaultStyle"/>
+            </w:pPr>
+            <w:r>
+              <w:t>Skeleton Hit</w:t>
+            </w:r>
+          </w:p>
+        </w:tc>
+        <w:tc>
+          <w:tcPr>
+            <w:tcW w:w="3192" w:type="dxa"/>
+          </w:tcPr>
+          <w:p>
+            <w:pPr>
+              <w:pStyle w:val="DefaultStyle"/>
+            </w:pPr>
+            <w:r>
+              <w:t>Minotaur Attack</w:t>
+            </w:r>
+          </w:p>
+        </w:tc>
+      </w:tr>
+      <w:tr>
+        <w:tc>
+          <w:tcPr>
+            <w:tcW w:w="3192" w:type="dxa"/>
+          </w:tcPr>
+          <w:p>
+            <w:pPr>
+              <w:pStyle w:val="DefaultStyle"/>
+            </w:pPr>
+            <w:r>
+              <w:t>Minotaur Hit</w:t>
+            </w:r>
+          </w:p>
+        </w:tc>
+        <w:tc>
+          <w:tcPr>
+            <w:tcW w:w="3192" w:type="dxa"/>
+          </w:tcPr>
+          <w:p>
+            <w:pPr>
+              <w:pStyle w:val="DefaultStyle"/>
+            </w:pPr>
+            <w:r>
+              <w:t>Arena Shifting</w:t>
+            </w:r>
+          </w:p>
+        </w:tc>
+        <w:tc>
+          <w:tcPr>
+            <w:tcW w:w="3192" w:type="dxa"/>
+          </w:tcPr>
+          <w:p>
+            <w:pPr>
+              <w:pStyle w:val="DefaultStyle"/>
+            </w:pPr>
+            <w:r>
+              <w:t>Fire</w:t>
+            </w:r>
+          </w:p>
+        </w:tc>
+      </w:tr>
+      <w:tr>
+        <w:tc>
+          <w:tcPr>
+            <w:tcW w:w="3192" w:type="dxa"/>
+          </w:tcPr>
+          <w:p>
+            <w:pPr>
+              <w:pStyle w:val="DefaultStyle"/>
+            </w:pPr>
+            <w:r>
+              <w:t>Spinning Blades</w:t>
+            </w:r>
+          </w:p>
+        </w:tc>
+        <w:tc>
+          <w:tcPr>
+            <w:tcW w:w="3192" w:type="dxa"/>
+          </w:tcPr>
+          <w:p>
+            <w:pPr>
+              <w:pStyle w:val="DefaultStyle"/>
+            </w:pPr>
+            <w:r>
+              <w:t>Maniacal Laugh</w:t>
+            </w:r>
+          </w:p>
+        </w:tc>
+        <w:tc>
+          <w:tcPr>
+            <w:tcW w:w="3192" w:type="dxa"/>
+          </w:tcPr>
+          <w:p>
+            <w:pPr>
+              <w:pStyle w:val="DefaultStyle"/>
+            </w:pPr>
+            <w:r>
+              <w:t>Victory Fanfare</w:t>
+            </w:r>
+          </w:p>
+        </w:tc>
+      </w:tr>
+      <w:tr>
+        <w:tc>
+          <w:tcPr>
+            <w:tcW w:w="3192" w:type="dxa"/>
+          </w:tcPr>
+          <w:p>
+            <w:pPr>
+              <w:pStyle w:val="DefaultStyle"/>
+            </w:pPr>
+            <w:r>
+              <w:t>Defeat Dirge</w:t>
+            </w:r>
+          </w:p>
+        </w:tc>
+        <w:tc>
+          <w:tcPr>
+            <w:tcW w:w="3192" w:type="dxa"/>
+          </w:tcPr>
+          <w:p>
+            <w:pPr>
+              <w:pStyle w:val="DefaultStyle"/>
+            </w:pPr>
+            <w:r>
+              <w:t>Combat Music</w:t>
+            </w:r>
+          </w:p>
+        </w:tc>
+        <w:tc>
+          <w:tcPr>
+            <w:tcW w:w="3192" w:type="dxa"/>
+          </w:tcPr>
+          <w:p>
+            <w:pPr>
+              <w:pStyle w:val="DefaultStyle"/>
+              <w:rPr>
+                <w:color w:val="00B050"/>
+              </w:rPr>
+            </w:pPr>
+            <w:r>
+              <w:rPr>
+                <w:color w:val="00B050"/>
+              </w:rPr>
+              <w:t>*</w:t>
+            </w:r>
+            <w:r>
+              <w:rPr>
+                <w:color w:val="00B050"/>
+              </w:rPr>
+              <w:t>Boss Roar</w:t>
+            </w:r>
+          </w:p>
+        </w:tc>
+      </w:tr>
+      <w:tr>
+        <w:tc>
+          <w:tcPr>
+            <w:tcW w:w="3192" w:type="dxa"/>
+          </w:tcPr>
+          <w:p>
+            <w:pPr>
+              <w:pStyle w:val="DefaultStyle"/>
+              <w:rPr>
+                <w:color w:val="00B050"/>
+              </w:rPr>
+            </w:pPr>
+            <w:r>
+              <w:rPr>
+                <w:color w:val="00B050"/>
+              </w:rPr>
+              <w:t>*</w:t>
+            </w:r>
+            <w:r>
+              <w:rPr>
+                <w:color w:val="00B050"/>
+              </w:rPr>
+              <w:t>Boss Attack</w:t>
+            </w:r>
+          </w:p>
+        </w:tc>
+        <w:tc>
+          <w:tcPr>
+            <w:tcW w:w="3192" w:type="dxa"/>
+          </w:tcPr>
+          <w:p>
+            <w:pPr>
+              <w:pStyle w:val="DefaultStyle"/>
+              <w:rPr>
+                <w:color w:val="00B050"/>
+              </w:rPr>
+            </w:pPr>
+            <w:r>
+              <w:rPr>
+                <w:color w:val="00B050"/>
+              </w:rPr>
+              <w:t>*</w:t>
+            </w:r>
+            <w:r>
+              <w:rPr>
+                <w:color w:val="00B050"/>
+              </w:rPr>
+              <w:t>Boss Hit</w:t>
+            </w:r>
+          </w:p>
+        </w:tc>
+        <w:tc>
+          <w:tcPr>
+            <w:tcW w:w="3192" w:type="dxa"/>
+          </w:tcPr>
+          <w:p>
+            <w:pPr>
+              <w:pStyle w:val="DefaultStyle"/>
+              <w:rPr>
+                <w:color w:val="00B050"/>
+              </w:rPr>
+            </w:pPr>
+            <w:r>
+              <w:rPr>
+                <w:color w:val="00B050"/>
+              </w:rPr>
+              <w:t>*</w:t>
+            </w:r>
+            <w:r>
+              <w:rPr>
+                <w:color w:val="00B050"/>
+              </w:rPr>
+              <w:t>Boss Death</w:t>
+            </w:r>
+          </w:p>
+        </w:tc>
+      </w:tr>
+    </w:tbl>
+    <w:p>
+      <w:pPr>
+        <w:pStyle w:val="DefaultStyle"/>
+        <w:jc w:val="right"/>
+        <w:rPr>
+          <w:color w:val="00B050"/>
+        </w:rPr>
+      </w:pPr>
+      <w:r>
+        <w:rPr>
+          <w:color w:val="00B050"/>
+        </w:rPr>
+        <w:t>*Optional</w:t>
+      </w:r>
     </w:p>
     <w:p>
       <w:pPr>
@@ -401,6 +1175,61 @@
       <w:pPr>
         <w:pStyle w:val="DefaultStyle"/>
       </w:pPr>
+      <w:r>
+        <w:t>Risk 1 – Enemy Variety – Large number of enemies to program and create art and audio for</w:t>
+      </w:r>
+    </w:p>
+    <w:p>
+      <w:pPr>
+        <w:pStyle w:val="DefaultStyle"/>
+      </w:pPr>
+      <w:r>
+        <w:t>Mitigation 1 – Can cut enemies if time does not allow. Will implement slime alone at first, then work on others once core gameplay is in.</w:t>
+      </w:r>
+    </w:p>
+    <w:p>
+      <w:pPr>
+        <w:pStyle w:val="DefaultStyle"/>
+      </w:pPr>
+    </w:p>
+    <w:p>
+      <w:pPr>
+        <w:pStyle w:val="DefaultStyle"/>
+      </w:pPr>
+      <w:r>
+        <w:t>Risk 2 – Stale Combat – If the enemies are not interesting and players do not feel challenged, combat could become bland</w:t>
+      </w:r>
+    </w:p>
+    <w:p>
+      <w:pPr>
+        <w:pStyle w:val="DefaultStyle"/>
+      </w:pPr>
+      <w:r>
+        <w:t>Mitigation 2 – Different kinds of attacks, different kinds of enemies, and a changing arena should keep players on their toes</w:t>
+      </w:r>
+    </w:p>
+    <w:p>
+      <w:pPr>
+        <w:pStyle w:val="DefaultStyle"/>
+      </w:pPr>
+    </w:p>
+    <w:p>
+      <w:pPr>
+        <w:pStyle w:val="DefaultStyle"/>
+      </w:pPr>
+      <w:r>
+        <w:t>Risk 3 – Art Assets – This is a large number of art assets to create in a short amount of time</w:t>
+      </w:r>
+    </w:p>
+    <w:p>
+      <w:pPr>
+        <w:pStyle w:val="DefaultStyle"/>
+      </w:pPr>
+      <w:r>
+        <w:t>Mitigation 3 – I will be reusing as many assets from previous projects as possible. This includes the sword, axe, and some of the environment assets.</w:t>
+      </w:r>
+      <w:bookmarkStart w:id="0" w:name="_GoBack"/>
+      <w:bookmarkEnd w:id="0"/>
     </w:p>
     <w:p>
       <w:pPr>
@@ -531,7 +1360,7 @@
       <w:rPr>
         <w:noProof/>
       </w:rPr>
-      <w:t>1</w:t>
+      <w:t>3</w:t>
     </w:r>
     <w:r>
       <w:fldChar w:fldCharType="end"/>
@@ -1308,6 +2137,25 @@
       <w:spacing w:after="0" w:line="100" w:lineRule="atLeast"/>
     </w:pPr>
   </w:style>
+  <w:style w:type="table" w:styleId="TableGrid">
+    <w:name w:val="Table Grid"/>
+    <w:basedOn w:val="TableNormal"/>
+    <w:uiPriority w:val="39"/>
+    <w:rsid w:val="00605E58"/>
+    <w:pPr>
+      <w:spacing w:after="0" w:line="240" w:lineRule="auto"/>
+    </w:pPr>
+    <w:tblPr>
+      <w:tblBorders>
+        <w:top w:val="single" w:sz="4" w:space="0" w:color="auto"/>
+        <w:left w:val="single" w:sz="4" w:space="0" w:color="auto"/>
+        <w:bottom w:val="single" w:sz="4" w:space="0" w:color="auto"/>
+        <w:right w:val="single" w:sz="4" w:space="0" w:color="auto"/>
+        <w:insideH w:val="single" w:sz="4" w:space="0" w:color="auto"/>
+        <w:insideV w:val="single" w:sz="4" w:space="0" w:color="auto"/>
+      </w:tblBorders>
+    </w:tblPr>
+  </w:style>
 </w:styles>
 </file>
 
